--- a/articles/Фарапонов 15.04.docx
+++ b/articles/Фарапонов 15.04.docx
@@ -4,359 +4,134 @@
   <w:body>
     <w:p>
       <w:pPr>
-        <w:spacing w:line="240" w:lineRule="auto"/>
-        <w:jc w:val="both"/>
-        <w:rPr>
-          <w:rFonts w:ascii="Times New Roman" w:eastAsia="Times New Roman" w:hAnsi="Times New Roman" w:cs="Times New Roman"/>
-          <w:sz w:val="28"/>
-          <w:szCs w:val="28"/>
-          <w:lang w:val="uk-UA"/>
+        <w:jc w:val="center"/>
+        <w:rPr>
+          <w:rFonts w:ascii="Times New Roman" w:eastAsia="Times New Roman" w:hAnsi="Times New Roman" w:cs="Times New Roman"/>
+          <w:sz w:val="36"/>
+          <w:szCs w:val="36"/>
         </w:rPr>
       </w:pPr>
-      <w:r>
-        <w:rPr>
-          <w:rFonts w:ascii="Times New Roman" w:eastAsia="Times New Roman" w:hAnsi="Times New Roman" w:cs="Times New Roman"/>
-          <w:sz w:val="28"/>
-          <w:szCs w:val="28"/>
-          <w:lang w:val="uk-UA"/>
-        </w:rPr>
-        <w:t>Н</w:t>
-      </w:r>
-      <w:r>
-        <w:rPr>
-          <w:rFonts w:ascii="Times New Roman" w:eastAsia="Times New Roman" w:hAnsi="Times New Roman" w:cs="Times New Roman"/>
-          <w:sz w:val="28"/>
-          <w:szCs w:val="28"/>
-        </w:rPr>
-        <w:t xml:space="preserve">а </w:t>
-      </w:r>
-      <w:r>
-        <w:rPr>
-          <w:rFonts w:ascii="Times New Roman" w:eastAsia="Times New Roman" w:hAnsi="Times New Roman" w:cs="Times New Roman"/>
-          <w:sz w:val="28"/>
-          <w:szCs w:val="28"/>
-          <w:lang w:val="uk-UA"/>
-        </w:rPr>
-        <w:t xml:space="preserve">період </w:t>
-      </w:r>
-      <w:r>
-        <w:rPr>
-          <w:rFonts w:ascii="Times New Roman" w:eastAsia="Times New Roman" w:hAnsi="Times New Roman" w:cs="Times New Roman"/>
-          <w:sz w:val="28"/>
-          <w:szCs w:val="28"/>
-        </w:rPr>
-        <w:t>пр</w:t>
-      </w:r>
-      <w:r>
-        <w:rPr>
-          <w:rFonts w:ascii="Times New Roman" w:eastAsia="Times New Roman" w:hAnsi="Times New Roman" w:cs="Times New Roman"/>
-          <w:sz w:val="28"/>
-          <w:szCs w:val="28"/>
-          <w:lang w:val="uk-UA"/>
-        </w:rPr>
-        <w:t>езидентсва</w:t>
-      </w:r>
-      <w:r>
-        <w:rPr>
-          <w:rFonts w:ascii="Times New Roman" w:eastAsia="Times New Roman" w:hAnsi="Times New Roman" w:cs="Times New Roman"/>
-          <w:sz w:val="28"/>
-          <w:szCs w:val="28"/>
-        </w:rPr>
-        <w:t xml:space="preserve"> </w:t>
-      </w:r>
-      <w:r>
-        <w:rPr>
-          <w:rFonts w:ascii="Times New Roman" w:eastAsia="Times New Roman" w:hAnsi="Times New Roman" w:cs="Times New Roman"/>
-          <w:sz w:val="28"/>
-          <w:szCs w:val="28"/>
-          <w:lang w:val="uk-UA"/>
-        </w:rPr>
-        <w:t xml:space="preserve">Дональда </w:t>
-      </w:r>
-      <w:r>
-        <w:rPr>
-          <w:rFonts w:ascii="Times New Roman" w:eastAsia="Times New Roman" w:hAnsi="Times New Roman" w:cs="Times New Roman"/>
-          <w:sz w:val="28"/>
-          <w:szCs w:val="28"/>
-        </w:rPr>
-        <w:t>Трампа випав важливий ювілей, тісно пов’язаний з єврейською</w:t>
-      </w:r>
-      <w:r>
-        <w:rPr>
-          <w:rFonts w:ascii="Times New Roman" w:eastAsia="Times New Roman" w:hAnsi="Times New Roman" w:cs="Times New Roman"/>
-          <w:sz w:val="28"/>
-          <w:szCs w:val="28"/>
-          <w:lang w:val="uk-UA"/>
-        </w:rPr>
-        <w:t xml:space="preserve"> національною</w:t>
-      </w:r>
-      <w:r>
-        <w:rPr>
-          <w:rFonts w:ascii="Times New Roman" w:eastAsia="Times New Roman" w:hAnsi="Times New Roman" w:cs="Times New Roman"/>
-          <w:sz w:val="28"/>
-          <w:szCs w:val="28"/>
-        </w:rPr>
-        <w:t xml:space="preserve"> державою. Минулого року США зробили подарунок Ізраїлю на честь річниці проголошення незалежності</w:t>
-      </w:r>
-      <w:r>
-        <w:rPr>
-          <w:rFonts w:ascii="Times New Roman" w:eastAsia="Times New Roman" w:hAnsi="Times New Roman" w:cs="Times New Roman"/>
-          <w:sz w:val="28"/>
-          <w:szCs w:val="28"/>
-          <w:lang w:val="uk-UA"/>
-        </w:rPr>
-        <w:t xml:space="preserve">,  </w:t>
-      </w:r>
-      <w:r>
-        <w:rPr>
-          <w:rFonts w:ascii="Times New Roman" w:eastAsia="Times New Roman" w:hAnsi="Times New Roman" w:cs="Times New Roman"/>
-          <w:sz w:val="28"/>
-          <w:szCs w:val="28"/>
-        </w:rPr>
-        <w:t>пер</w:t>
-      </w:r>
-      <w:r>
-        <w:rPr>
-          <w:rFonts w:ascii="Times New Roman" w:eastAsia="Times New Roman" w:hAnsi="Times New Roman" w:cs="Times New Roman"/>
-          <w:sz w:val="28"/>
-          <w:szCs w:val="28"/>
-          <w:lang w:val="uk-UA"/>
-        </w:rPr>
-        <w:t>енісши своє</w:t>
-      </w:r>
-      <w:r>
-        <w:rPr>
-          <w:rFonts w:ascii="Times New Roman" w:eastAsia="Times New Roman" w:hAnsi="Times New Roman" w:cs="Times New Roman"/>
-          <w:sz w:val="28"/>
-          <w:szCs w:val="28"/>
-        </w:rPr>
-        <w:t xml:space="preserve"> посольств</w:t>
-      </w:r>
-      <w:r>
-        <w:rPr>
-          <w:rFonts w:ascii="Times New Roman" w:eastAsia="Times New Roman" w:hAnsi="Times New Roman" w:cs="Times New Roman"/>
-          <w:sz w:val="28"/>
-          <w:szCs w:val="28"/>
-          <w:lang w:val="uk-UA"/>
-        </w:rPr>
-        <w:t>о</w:t>
-      </w:r>
-      <w:r>
-        <w:rPr>
-          <w:rFonts w:ascii="Times New Roman" w:eastAsia="Times New Roman" w:hAnsi="Times New Roman" w:cs="Times New Roman"/>
-          <w:sz w:val="28"/>
-          <w:szCs w:val="28"/>
-        </w:rPr>
-        <w:t xml:space="preserve"> із міста технологій та інновацій Тель-Авіва до історично важливого для євреїв та арабів Єрусалима. Держава Ізраїль особливо за останні два роки стає все більшим</w:t>
-      </w:r>
-      <w:r>
-        <w:rPr>
-          <w:rFonts w:ascii="Times New Roman" w:eastAsia="Times New Roman" w:hAnsi="Times New Roman" w:cs="Times New Roman"/>
-          <w:sz w:val="28"/>
-          <w:szCs w:val="28"/>
-          <w:lang w:val="uk-UA"/>
-        </w:rPr>
-        <w:t xml:space="preserve"> </w:t>
-      </w:r>
-      <w:r>
-        <w:rPr>
-          <w:rFonts w:ascii="Times New Roman" w:eastAsia="Times New Roman" w:hAnsi="Times New Roman" w:cs="Times New Roman"/>
-          <w:sz w:val="28"/>
-          <w:szCs w:val="28"/>
-        </w:rPr>
-        <w:t xml:space="preserve">за </w:t>
-      </w:r>
-      <w:r>
-        <w:rPr>
-          <w:rFonts w:ascii="Times New Roman" w:eastAsia="Times New Roman" w:hAnsi="Times New Roman" w:cs="Times New Roman"/>
-          <w:sz w:val="28"/>
-          <w:szCs w:val="28"/>
-          <w:lang w:val="uk-UA"/>
-        </w:rPr>
-        <w:t>значенням</w:t>
-      </w:r>
-      <w:r>
-        <w:rPr>
-          <w:rFonts w:ascii="Times New Roman" w:eastAsia="Times New Roman" w:hAnsi="Times New Roman" w:cs="Times New Roman"/>
-          <w:sz w:val="28"/>
-          <w:szCs w:val="28"/>
-        </w:rPr>
-        <w:t xml:space="preserve"> та репутацією </w:t>
-      </w:r>
-      <w:r>
-        <w:rPr>
-          <w:rFonts w:ascii="Times New Roman" w:eastAsia="Times New Roman" w:hAnsi="Times New Roman" w:cs="Times New Roman"/>
-          <w:sz w:val="28"/>
-          <w:szCs w:val="28"/>
-          <w:lang w:val="uk-UA"/>
-        </w:rPr>
-        <w:t>провідником інтересів США</w:t>
-      </w:r>
-      <w:r>
-        <w:rPr>
-          <w:rFonts w:ascii="Times New Roman" w:eastAsia="Times New Roman" w:hAnsi="Times New Roman" w:cs="Times New Roman"/>
-          <w:sz w:val="28"/>
-          <w:szCs w:val="28"/>
-        </w:rPr>
-        <w:t xml:space="preserve">, </w:t>
-      </w:r>
-      <w:r>
-        <w:rPr>
-          <w:rFonts w:ascii="Times New Roman" w:eastAsia="Times New Roman" w:hAnsi="Times New Roman" w:cs="Times New Roman"/>
-          <w:sz w:val="28"/>
-          <w:szCs w:val="28"/>
-          <w:lang w:val="uk-UA"/>
-        </w:rPr>
-        <w:t>що</w:t>
-      </w:r>
-      <w:r>
-        <w:rPr>
-          <w:rFonts w:ascii="Times New Roman" w:eastAsia="Times New Roman" w:hAnsi="Times New Roman" w:cs="Times New Roman"/>
-          <w:sz w:val="28"/>
-          <w:szCs w:val="28"/>
-        </w:rPr>
-        <w:t xml:space="preserve"> послідовно </w:t>
-      </w:r>
-      <w:r>
-        <w:rPr>
-          <w:rFonts w:ascii="Times New Roman" w:eastAsia="Times New Roman" w:hAnsi="Times New Roman" w:cs="Times New Roman"/>
-          <w:sz w:val="28"/>
-          <w:szCs w:val="28"/>
-          <w:lang w:val="uk-UA"/>
-        </w:rPr>
-        <w:t>просуває</w:t>
-      </w:r>
-      <w:r>
-        <w:rPr>
-          <w:rFonts w:ascii="Times New Roman" w:eastAsia="Times New Roman" w:hAnsi="Times New Roman" w:cs="Times New Roman"/>
-          <w:sz w:val="28"/>
-          <w:szCs w:val="28"/>
-        </w:rPr>
-        <w:t xml:space="preserve"> </w:t>
-      </w:r>
-      <w:r>
-        <w:rPr>
-          <w:rFonts w:ascii="Times New Roman" w:eastAsia="Times New Roman" w:hAnsi="Times New Roman" w:cs="Times New Roman"/>
-          <w:sz w:val="28"/>
-          <w:szCs w:val="28"/>
-          <w:lang w:val="uk-UA"/>
-        </w:rPr>
-        <w:t>т</w:t>
-      </w:r>
-      <w:r>
-        <w:rPr>
-          <w:rFonts w:ascii="Times New Roman" w:eastAsia="Times New Roman" w:hAnsi="Times New Roman" w:cs="Times New Roman"/>
-          <w:sz w:val="28"/>
-          <w:szCs w:val="28"/>
-        </w:rPr>
-        <w:t xml:space="preserve">рампівський порядок денний на Близькому </w:t>
-      </w:r>
-      <w:r>
-        <w:rPr>
-          <w:rFonts w:ascii="Times New Roman" w:eastAsia="Times New Roman" w:hAnsi="Times New Roman" w:cs="Times New Roman"/>
-          <w:sz w:val="28"/>
-          <w:szCs w:val="28"/>
-          <w:lang w:val="uk-UA"/>
-        </w:rPr>
-        <w:t>С</w:t>
-      </w:r>
-      <w:r>
-        <w:rPr>
-          <w:rFonts w:ascii="Times New Roman" w:eastAsia="Times New Roman" w:hAnsi="Times New Roman" w:cs="Times New Roman"/>
-          <w:sz w:val="28"/>
-          <w:szCs w:val="28"/>
-        </w:rPr>
-        <w:t>ході</w:t>
-      </w:r>
-      <w:r>
-        <w:rPr>
-          <w:rFonts w:ascii="Times New Roman" w:eastAsia="Times New Roman" w:hAnsi="Times New Roman" w:cs="Times New Roman"/>
-          <w:sz w:val="28"/>
-          <w:szCs w:val="28"/>
-          <w:lang w:val="uk-UA"/>
-        </w:rPr>
-        <w:t>. Зрозуміло, що така адженда</w:t>
-      </w:r>
-      <w:r>
-        <w:rPr>
-          <w:rFonts w:ascii="Times New Roman" w:eastAsia="Times New Roman" w:hAnsi="Times New Roman" w:cs="Times New Roman"/>
-          <w:sz w:val="28"/>
-          <w:szCs w:val="28"/>
-        </w:rPr>
-        <w:t xml:space="preserve"> </w:t>
-      </w:r>
-      <w:r>
-        <w:rPr>
-          <w:rFonts w:ascii="Times New Roman" w:eastAsia="Times New Roman" w:hAnsi="Times New Roman" w:cs="Times New Roman"/>
-          <w:sz w:val="28"/>
-          <w:szCs w:val="28"/>
-        </w:rPr>
-        <w:t xml:space="preserve">напряму </w:t>
-      </w:r>
-      <w:r>
-        <w:rPr>
-          <w:rFonts w:ascii="Times New Roman" w:eastAsia="Times New Roman" w:hAnsi="Times New Roman" w:cs="Times New Roman"/>
-          <w:sz w:val="28"/>
-          <w:szCs w:val="28"/>
-        </w:rPr>
-        <w:t>узгодж</w:t>
-      </w:r>
-      <w:r>
-        <w:rPr>
-          <w:rFonts w:ascii="Times New Roman" w:eastAsia="Times New Roman" w:hAnsi="Times New Roman" w:cs="Times New Roman"/>
-          <w:sz w:val="28"/>
-          <w:szCs w:val="28"/>
-          <w:lang w:val="uk-UA"/>
-        </w:rPr>
-        <w:t xml:space="preserve">ується </w:t>
-      </w:r>
-      <w:r>
-        <w:rPr>
-          <w:rFonts w:ascii="Times New Roman" w:eastAsia="Times New Roman" w:hAnsi="Times New Roman" w:cs="Times New Roman"/>
-          <w:sz w:val="28"/>
-          <w:szCs w:val="28"/>
-        </w:rPr>
-        <w:t xml:space="preserve"> </w:t>
-      </w:r>
-      <w:r>
-        <w:rPr>
-          <w:rFonts w:ascii="Times New Roman" w:eastAsia="Times New Roman" w:hAnsi="Times New Roman" w:cs="Times New Roman"/>
-          <w:sz w:val="28"/>
-          <w:szCs w:val="28"/>
-          <w:lang w:val="uk-UA"/>
-        </w:rPr>
-        <w:t>і</w:t>
-      </w:r>
-      <w:r>
-        <w:rPr>
-          <w:rFonts w:ascii="Times New Roman" w:eastAsia="Times New Roman" w:hAnsi="Times New Roman" w:cs="Times New Roman"/>
-          <w:sz w:val="28"/>
-          <w:szCs w:val="28"/>
-        </w:rPr>
-        <w:t>з чинним прем’єром Нетаньягу, і була б неможливою, без тісних особистих контактів</w:t>
-      </w:r>
-      <w:r>
-        <w:rPr>
-          <w:rFonts w:ascii="Times New Roman" w:eastAsia="Times New Roman" w:hAnsi="Times New Roman" w:cs="Times New Roman"/>
-          <w:sz w:val="28"/>
-          <w:szCs w:val="28"/>
-          <w:lang w:val="uk-UA"/>
-        </w:rPr>
-        <w:t xml:space="preserve"> з</w:t>
-      </w:r>
-      <w:r>
-        <w:rPr>
-          <w:rFonts w:ascii="Times New Roman" w:eastAsia="Times New Roman" w:hAnsi="Times New Roman" w:cs="Times New Roman"/>
-          <w:sz w:val="28"/>
-          <w:szCs w:val="28"/>
-          <w:lang w:val="uk-UA"/>
-        </w:rPr>
-        <w:t xml:space="preserve"> президентом США.</w:t>
+      <w:bookmarkStart w:id="0" w:name="_GoBack"/>
+      <w:r>
+        <w:rPr>
+          <w:rFonts w:ascii="Times New Roman" w:eastAsia="Times New Roman" w:hAnsi="Times New Roman" w:cs="Times New Roman"/>
+          <w:sz w:val="36"/>
+          <w:szCs w:val="36"/>
+        </w:rPr>
+        <w:t xml:space="preserve">Парламентські вибори в Ізраїлі 2019: </w:t>
       </w:r>
     </w:p>
     <w:p>
       <w:pPr>
-        <w:spacing w:line="240" w:lineRule="auto"/>
+        <w:jc w:val="center"/>
+        <w:rPr>
+          <w:rFonts w:ascii="Times New Roman" w:eastAsia="Times New Roman" w:hAnsi="Times New Roman" w:cs="Times New Roman"/>
+          <w:sz w:val="36"/>
+          <w:szCs w:val="36"/>
+        </w:rPr>
+      </w:pPr>
+      <w:r>
+        <w:rPr>
+          <w:rFonts w:ascii="Times New Roman" w:eastAsia="Times New Roman" w:hAnsi="Times New Roman" w:cs="Times New Roman"/>
+          <w:sz w:val="36"/>
+          <w:szCs w:val="36"/>
+        </w:rPr>
+        <w:t>на якій висоті та під чиїм суверенітетом</w:t>
+      </w:r>
+    </w:p>
+    <w:p>
+      <w:pPr>
+        <w:rPr>
+          <w:rFonts w:ascii="Times New Roman" w:eastAsia="Times New Roman" w:hAnsi="Times New Roman" w:cs="Times New Roman"/>
+          <w:sz w:val="28"/>
+          <w:szCs w:val="28"/>
+        </w:rPr>
+      </w:pPr>
+    </w:p>
+    <w:p>
+      <w:pPr>
+        <w:rPr>
+          <w:rFonts w:ascii="Times New Roman" w:eastAsia="Times New Roman" w:hAnsi="Times New Roman" w:cs="Times New Roman"/>
+          <w:sz w:val="28"/>
+          <w:szCs w:val="28"/>
+        </w:rPr>
+      </w:pPr>
+      <w:r>
+        <w:rPr>
+          <w:rFonts w:ascii="Times New Roman" w:eastAsia="Times New Roman" w:hAnsi="Times New Roman" w:cs="Times New Roman"/>
+          <w:noProof/>
+          <w:sz w:val="28"/>
+          <w:szCs w:val="28"/>
+          <w:lang w:val="ru-RU" w:eastAsia="ru-RU"/>
+        </w:rPr>
+        <w:drawing>
+          <wp:inline distT="114300" distB="114300" distL="114300" distR="114300" wp14:anchorId="4B1EAB9F" wp14:editId="72AACDF2">
+            <wp:extent cx="5734050" cy="4660900"/>
+            <wp:effectExtent l="0" t="0" r="0" b="0"/>
+            <wp:docPr id="3" name="image1.png"/>
+            <wp:cNvGraphicFramePr/>
+            <a:graphic xmlns:a="http://schemas.openxmlformats.org/drawingml/2006/main">
+              <a:graphicData uri="http://schemas.openxmlformats.org/drawingml/2006/picture">
+                <pic:pic xmlns:pic="http://schemas.openxmlformats.org/drawingml/2006/picture">
+                  <pic:nvPicPr>
+                    <pic:cNvPr id="0" name="image1.png"/>
+                    <pic:cNvPicPr preferRelativeResize="0"/>
+                  </pic:nvPicPr>
+                  <pic:blipFill>
+                    <a:blip r:embed="rId7"/>
+                    <a:srcRect/>
+                    <a:stretch>
+                      <a:fillRect/>
+                    </a:stretch>
+                  </pic:blipFill>
+                  <pic:spPr>
+                    <a:xfrm>
+                      <a:off x="0" y="0"/>
+                      <a:ext cx="5734050" cy="4660900"/>
+                    </a:xfrm>
+                    <a:prstGeom prst="rect">
+                      <a:avLst/>
+                    </a:prstGeom>
+                    <a:ln/>
+                  </pic:spPr>
+                </pic:pic>
+              </a:graphicData>
+            </a:graphic>
+          </wp:inline>
+        </w:drawing>
+      </w:r>
+    </w:p>
+    <w:p>
+      <w:pPr>
+        <w:jc w:val="right"/>
+        <w:rPr>
+          <w:rFonts w:ascii="Times New Roman" w:eastAsia="Times New Roman" w:hAnsi="Times New Roman" w:cs="Times New Roman"/>
+          <w:sz w:val="18"/>
+          <w:szCs w:val="18"/>
+          <w:lang w:val="uk-UA"/>
+        </w:rPr>
+      </w:pPr>
+      <w:r>
+        <w:rPr>
+          <w:rFonts w:ascii="Times New Roman" w:eastAsia="Times New Roman" w:hAnsi="Times New Roman" w:cs="Times New Roman"/>
+          <w:sz w:val="18"/>
+          <w:szCs w:val="18"/>
+          <w:lang w:val="uk-UA"/>
+        </w:rPr>
+        <w:t xml:space="preserve">фото: </w:t>
+      </w:r>
+      <w:r>
+        <w:rPr>
+          <w:rFonts w:ascii="Times New Roman" w:eastAsia="Times New Roman" w:hAnsi="Times New Roman" w:cs="Times New Roman"/>
+          <w:sz w:val="18"/>
+          <w:szCs w:val="18"/>
+          <w:lang w:val="en-US"/>
+        </w:rPr>
+        <w:t>Reuters</w:t>
+      </w:r>
+    </w:p>
+    <w:p>
+      <w:pPr>
         <w:jc w:val="both"/>
         <w:rPr>
           <w:rFonts w:ascii="Times New Roman" w:eastAsia="Times New Roman" w:hAnsi="Times New Roman" w:cs="Times New Roman"/>
@@ -372,32 +147,62 @@
         <w:rPr>
           <w:rFonts w:ascii="Times New Roman" w:eastAsia="Times New Roman" w:hAnsi="Times New Roman" w:cs="Times New Roman"/>
           <w:b/>
-          <w:i/>
-          <w:sz w:val="28"/>
-          <w:szCs w:val="28"/>
+          <w:sz w:val="28"/>
+          <w:szCs w:val="28"/>
+          <w:lang w:val="uk-UA"/>
         </w:rPr>
       </w:pPr>
       <w:r>
         <w:rPr>
           <w:rFonts w:ascii="Times New Roman" w:eastAsia="Times New Roman" w:hAnsi="Times New Roman" w:cs="Times New Roman"/>
           <w:b/>
-          <w:i/>
-          <w:sz w:val="28"/>
-          <w:szCs w:val="28"/>
-        </w:rPr>
-        <w:t>Чи тягнуться ліві до правих?</w:t>
+          <w:sz w:val="28"/>
+          <w:szCs w:val="28"/>
+          <w:lang w:val="uk-UA"/>
+        </w:rPr>
+        <w:t xml:space="preserve">Попри невирішені територіальні конфлікти із сусідніми державами та серйозні корупційні звинувачення, чинний прем’єр-міністр Ізраїлю Беньямін Нетаньягу все ж зміг привести до перемоги свою партію «Лікуд» на позачергових парламентських виборах у квітні 2019 року. Про розстановку сил напередодні волевиявлення, </w:t>
+      </w:r>
+      <w:r>
+        <w:rPr>
+          <w:rFonts w:ascii="Times New Roman" w:eastAsia="Times New Roman" w:hAnsi="Times New Roman" w:cs="Times New Roman"/>
+          <w:b/>
+          <w:sz w:val="28"/>
+          <w:szCs w:val="28"/>
+          <w:lang w:val="uk-UA"/>
+        </w:rPr>
+        <w:t>«</w:t>
+      </w:r>
+      <w:r>
+        <w:rPr>
+          <w:rFonts w:ascii="Times New Roman" w:eastAsia="Times New Roman" w:hAnsi="Times New Roman" w:cs="Times New Roman"/>
+          <w:b/>
+          <w:sz w:val="28"/>
+          <w:szCs w:val="28"/>
+          <w:lang w:val="en-US"/>
+        </w:rPr>
+        <w:t>u</w:t>
+      </w:r>
+      <w:r>
+        <w:rPr>
+          <w:rFonts w:ascii="Times New Roman" w:eastAsia="Times New Roman" w:hAnsi="Times New Roman" w:cs="Times New Roman"/>
+          <w:b/>
+          <w:sz w:val="28"/>
+          <w:szCs w:val="28"/>
+          <w:lang w:val="uk-UA"/>
+        </w:rPr>
+        <w:t>оланську карту» та вплив США на результати виборів читайте у нашому матеріалі.</w:t>
       </w:r>
     </w:p>
+    <w:bookmarkEnd w:id="0"/>
     <w:p>
       <w:pPr>
         <w:spacing w:line="240" w:lineRule="auto"/>
         <w:jc w:val="both"/>
         <w:rPr>
           <w:rFonts w:ascii="Times New Roman" w:eastAsia="Times New Roman" w:hAnsi="Times New Roman" w:cs="Times New Roman"/>
-          <w:b/>
-          <w:i/>
-          <w:sz w:val="28"/>
-          <w:szCs w:val="28"/>
+          <w:sz w:val="28"/>
+          <w:szCs w:val="28"/>
+          <w:lang w:val="uk-UA"/>
         </w:rPr>
       </w:pPr>
     </w:p>
@@ -409,6 +214,7 @@
           <w:rFonts w:ascii="Times New Roman" w:eastAsia="Times New Roman" w:hAnsi="Times New Roman" w:cs="Times New Roman"/>
           <w:sz w:val="28"/>
           <w:szCs w:val="28"/>
+          <w:lang w:val="uk-UA"/>
         </w:rPr>
       </w:pPr>
       <w:r>
@@ -416,186 +222,341 @@
           <w:rFonts w:ascii="Times New Roman" w:eastAsia="Times New Roman" w:hAnsi="Times New Roman" w:cs="Times New Roman"/>
           <w:sz w:val="28"/>
           <w:szCs w:val="28"/>
-        </w:rPr>
-        <w:t xml:space="preserve">Держава Ізраїль, яка історично з перших днів свого існування має дуже непрості відносини зі своїми сусідами, все частіше стає предметом </w:t>
-      </w:r>
-      <w:r>
-        <w:rPr>
-          <w:rFonts w:ascii="Times New Roman" w:eastAsia="Times New Roman" w:hAnsi="Times New Roman" w:cs="Times New Roman"/>
-          <w:sz w:val="28"/>
-          <w:szCs w:val="28"/>
-        </w:rPr>
-        <w:t xml:space="preserve">заголовків світових ЗМІ. </w:t>
-      </w:r>
-      <w:r>
-        <w:rPr>
-          <w:rFonts w:ascii="Times New Roman" w:eastAsia="Times New Roman" w:hAnsi="Times New Roman" w:cs="Times New Roman"/>
-          <w:sz w:val="28"/>
-          <w:szCs w:val="28"/>
-          <w:lang w:val="uk-UA"/>
-        </w:rPr>
-        <w:t>Одна з основних причин – а</w:t>
-      </w:r>
-      <w:r>
-        <w:rPr>
-          <w:rFonts w:ascii="Times New Roman" w:eastAsia="Times New Roman" w:hAnsi="Times New Roman" w:cs="Times New Roman"/>
-          <w:sz w:val="28"/>
-          <w:szCs w:val="28"/>
-        </w:rPr>
-        <w:t xml:space="preserve">ктивна і водночас послідовна позиція адміністрації Дональда Трампа у вирішенні арабо-ізраїльської проблеми. </w:t>
-      </w:r>
-      <w:r>
-        <w:rPr>
-          <w:rFonts w:ascii="Times New Roman" w:eastAsia="Times New Roman" w:hAnsi="Times New Roman" w:cs="Times New Roman"/>
-          <w:sz w:val="28"/>
-          <w:szCs w:val="28"/>
-          <w:lang w:val="uk-UA"/>
-        </w:rPr>
-        <w:t>Тут</w:t>
-      </w:r>
-      <w:r>
-        <w:rPr>
-          <w:rFonts w:ascii="Times New Roman" w:eastAsia="Times New Roman" w:hAnsi="Times New Roman" w:cs="Times New Roman"/>
-          <w:sz w:val="28"/>
-          <w:szCs w:val="28"/>
-          <w:lang w:val="uk-UA"/>
-        </w:rPr>
-        <w:t xml:space="preserve"> слід відзначити, </w:t>
-      </w:r>
-      <w:r>
-        <w:rPr>
-          <w:rFonts w:ascii="Times New Roman" w:eastAsia="Times New Roman" w:hAnsi="Times New Roman" w:cs="Times New Roman"/>
-          <w:sz w:val="28"/>
-          <w:szCs w:val="28"/>
-        </w:rPr>
-        <w:t xml:space="preserve">що Ізраїль став регіональним лідером </w:t>
-      </w:r>
-      <w:r>
-        <w:rPr>
-          <w:rFonts w:ascii="Times New Roman" w:eastAsia="Times New Roman" w:hAnsi="Times New Roman" w:cs="Times New Roman"/>
-          <w:sz w:val="28"/>
-          <w:szCs w:val="28"/>
-          <w:lang w:val="uk-UA"/>
-        </w:rPr>
-        <w:t xml:space="preserve">(не лише </w:t>
-      </w:r>
-      <w:r>
-        <w:rPr>
-          <w:rFonts w:ascii="Times New Roman" w:eastAsia="Times New Roman" w:hAnsi="Times New Roman" w:cs="Times New Roman"/>
-          <w:sz w:val="28"/>
-          <w:szCs w:val="28"/>
-        </w:rPr>
-        <w:t xml:space="preserve">політичним, а </w:t>
-      </w:r>
-      <w:r>
-        <w:rPr>
-          <w:rFonts w:ascii="Times New Roman" w:eastAsia="Times New Roman" w:hAnsi="Times New Roman" w:cs="Times New Roman"/>
-          <w:sz w:val="28"/>
-          <w:szCs w:val="28"/>
-          <w:lang w:val="uk-UA"/>
-        </w:rPr>
-        <w:t>й вагомим</w:t>
-      </w:r>
-      <w:r>
-        <w:rPr>
-          <w:rFonts w:ascii="Times New Roman" w:eastAsia="Times New Roman" w:hAnsi="Times New Roman" w:cs="Times New Roman"/>
-          <w:sz w:val="28"/>
-          <w:szCs w:val="28"/>
-        </w:rPr>
-        <w:t xml:space="preserve"> економічним та технологічним </w:t>
-      </w:r>
-      <w:r>
-        <w:rPr>
-          <w:rFonts w:ascii="Times New Roman" w:eastAsia="Times New Roman" w:hAnsi="Times New Roman" w:cs="Times New Roman"/>
-          <w:sz w:val="28"/>
-          <w:szCs w:val="28"/>
-          <w:lang w:val="uk-UA"/>
-        </w:rPr>
-        <w:t xml:space="preserve">центром) </w:t>
-      </w:r>
-      <w:r>
-        <w:rPr>
-          <w:rFonts w:ascii="Times New Roman" w:eastAsia="Times New Roman" w:hAnsi="Times New Roman" w:cs="Times New Roman"/>
-          <w:sz w:val="28"/>
-          <w:szCs w:val="28"/>
-        </w:rPr>
-        <w:t>сам</w:t>
-      </w:r>
-      <w:r>
-        <w:rPr>
-          <w:rFonts w:ascii="Times New Roman" w:eastAsia="Times New Roman" w:hAnsi="Times New Roman" w:cs="Times New Roman"/>
-          <w:sz w:val="28"/>
-          <w:szCs w:val="28"/>
-        </w:rPr>
-        <w:t>е за час правління «короля Бібі</w:t>
-      </w:r>
-      <w:r>
-        <w:rPr>
-          <w:rFonts w:ascii="Times New Roman" w:eastAsia="Times New Roman" w:hAnsi="Times New Roman" w:cs="Times New Roman"/>
-          <w:sz w:val="28"/>
-          <w:szCs w:val="28"/>
-          <w:lang w:val="uk-UA"/>
-        </w:rPr>
-        <w:t>»</w:t>
-      </w:r>
-      <w:r>
-        <w:rPr>
-          <w:rFonts w:ascii="Times New Roman" w:eastAsia="Times New Roman" w:hAnsi="Times New Roman" w:cs="Times New Roman"/>
-          <w:sz w:val="28"/>
-          <w:szCs w:val="28"/>
-        </w:rPr>
-        <w:t>, як назвало</w:t>
-      </w:r>
-      <w:r>
-        <w:rPr>
-          <w:rFonts w:ascii="Times New Roman" w:eastAsia="Times New Roman" w:hAnsi="Times New Roman" w:cs="Times New Roman"/>
-          <w:sz w:val="28"/>
-          <w:szCs w:val="28"/>
-          <w:lang w:val="uk-UA"/>
-        </w:rPr>
-        <w:t xml:space="preserve"> Нетаньягу</w:t>
-      </w:r>
-      <w:r>
-        <w:rPr>
-          <w:rFonts w:ascii="Times New Roman" w:eastAsia="Times New Roman" w:hAnsi="Times New Roman" w:cs="Times New Roman"/>
-          <w:sz w:val="28"/>
-          <w:szCs w:val="28"/>
-        </w:rPr>
-        <w:t xml:space="preserve"> видання </w:t>
-      </w:r>
-      <w:r>
-        <w:rPr>
-          <w:rFonts w:ascii="Times New Roman" w:eastAsia="Times New Roman" w:hAnsi="Times New Roman" w:cs="Times New Roman"/>
-          <w:sz w:val="28"/>
-          <w:szCs w:val="28"/>
-          <w:lang w:val="uk-UA"/>
-        </w:rPr>
-        <w:t>«</w:t>
-      </w:r>
-      <w:r>
-        <w:rPr>
-          <w:rFonts w:ascii="Times New Roman" w:eastAsia="Times New Roman" w:hAnsi="Times New Roman" w:cs="Times New Roman"/>
-          <w:sz w:val="28"/>
-          <w:szCs w:val="28"/>
-        </w:rPr>
-        <w:t>The Economist</w:t>
-      </w:r>
-      <w:r>
-        <w:rPr>
-          <w:rFonts w:ascii="Times New Roman" w:eastAsia="Times New Roman" w:hAnsi="Times New Roman" w:cs="Times New Roman"/>
-          <w:sz w:val="28"/>
-          <w:szCs w:val="28"/>
-          <w:lang w:val="uk-UA"/>
-        </w:rPr>
-        <w:t>»</w:t>
-      </w:r>
-      <w:r>
-        <w:rPr>
-          <w:rFonts w:ascii="Times New Roman" w:eastAsia="Times New Roman" w:hAnsi="Times New Roman" w:cs="Times New Roman"/>
-          <w:sz w:val="28"/>
-          <w:szCs w:val="28"/>
-        </w:rPr>
-        <w:t>.</w:t>
+          <w:lang w:val="uk-UA"/>
+        </w:rPr>
+        <w:t>Н</w:t>
+      </w:r>
+      <w:r>
+        <w:rPr>
+          <w:rFonts w:ascii="Times New Roman" w:eastAsia="Times New Roman" w:hAnsi="Times New Roman" w:cs="Times New Roman"/>
+          <w:sz w:val="28"/>
+          <w:szCs w:val="28"/>
+        </w:rPr>
+        <w:t xml:space="preserve">а </w:t>
+      </w:r>
+      <w:r>
+        <w:rPr>
+          <w:rFonts w:ascii="Times New Roman" w:eastAsia="Times New Roman" w:hAnsi="Times New Roman" w:cs="Times New Roman"/>
+          <w:sz w:val="28"/>
+          <w:szCs w:val="28"/>
+          <w:lang w:val="uk-UA"/>
+        </w:rPr>
+        <w:t xml:space="preserve">період </w:t>
+      </w:r>
+      <w:r>
+        <w:rPr>
+          <w:rFonts w:ascii="Times New Roman" w:eastAsia="Times New Roman" w:hAnsi="Times New Roman" w:cs="Times New Roman"/>
+          <w:sz w:val="28"/>
+          <w:szCs w:val="28"/>
+        </w:rPr>
+        <w:t>пр</w:t>
+      </w:r>
+      <w:r>
+        <w:rPr>
+          <w:rFonts w:ascii="Times New Roman" w:eastAsia="Times New Roman" w:hAnsi="Times New Roman" w:cs="Times New Roman"/>
+          <w:sz w:val="28"/>
+          <w:szCs w:val="28"/>
+          <w:lang w:val="uk-UA"/>
+        </w:rPr>
+        <w:t>езидентсва</w:t>
+      </w:r>
+      <w:r>
+        <w:rPr>
+          <w:rFonts w:ascii="Times New Roman" w:eastAsia="Times New Roman" w:hAnsi="Times New Roman" w:cs="Times New Roman"/>
+          <w:sz w:val="28"/>
+          <w:szCs w:val="28"/>
+        </w:rPr>
+        <w:t xml:space="preserve"> </w:t>
+      </w:r>
+      <w:r>
+        <w:rPr>
+          <w:rFonts w:ascii="Times New Roman" w:eastAsia="Times New Roman" w:hAnsi="Times New Roman" w:cs="Times New Roman"/>
+          <w:sz w:val="28"/>
+          <w:szCs w:val="28"/>
+          <w:lang w:val="uk-UA"/>
+        </w:rPr>
+        <w:t xml:space="preserve">Дональда </w:t>
+      </w:r>
+      <w:r>
+        <w:rPr>
+          <w:rFonts w:ascii="Times New Roman" w:eastAsia="Times New Roman" w:hAnsi="Times New Roman" w:cs="Times New Roman"/>
+          <w:sz w:val="28"/>
+          <w:szCs w:val="28"/>
+        </w:rPr>
+        <w:t>Трампа випав важливий ювілей, тісно пов’язаний з єврейською</w:t>
+      </w:r>
+      <w:r>
+        <w:rPr>
+          <w:rFonts w:ascii="Times New Roman" w:eastAsia="Times New Roman" w:hAnsi="Times New Roman" w:cs="Times New Roman"/>
+          <w:sz w:val="28"/>
+          <w:szCs w:val="28"/>
+          <w:lang w:val="uk-UA"/>
+        </w:rPr>
+        <w:t xml:space="preserve"> національною</w:t>
+      </w:r>
+      <w:r>
+        <w:rPr>
+          <w:rFonts w:ascii="Times New Roman" w:eastAsia="Times New Roman" w:hAnsi="Times New Roman" w:cs="Times New Roman"/>
+          <w:sz w:val="28"/>
+          <w:szCs w:val="28"/>
+        </w:rPr>
+        <w:t xml:space="preserve"> державою. Минулого року США зробили подарунок Ізраїлю на честь річниці проголошення незалежності</w:t>
+      </w:r>
+      <w:r>
+        <w:rPr>
+          <w:rFonts w:ascii="Times New Roman" w:eastAsia="Times New Roman" w:hAnsi="Times New Roman" w:cs="Times New Roman"/>
+          <w:sz w:val="28"/>
+          <w:szCs w:val="28"/>
+          <w:lang w:val="uk-UA"/>
+        </w:rPr>
+        <w:t xml:space="preserve">,  </w:t>
+      </w:r>
+      <w:r>
+        <w:rPr>
+          <w:rFonts w:ascii="Times New Roman" w:eastAsia="Times New Roman" w:hAnsi="Times New Roman" w:cs="Times New Roman"/>
+          <w:sz w:val="28"/>
+          <w:szCs w:val="28"/>
+        </w:rPr>
+        <w:t>пер</w:t>
+      </w:r>
+      <w:r>
+        <w:rPr>
+          <w:rFonts w:ascii="Times New Roman" w:eastAsia="Times New Roman" w:hAnsi="Times New Roman" w:cs="Times New Roman"/>
+          <w:sz w:val="28"/>
+          <w:szCs w:val="28"/>
+          <w:lang w:val="uk-UA"/>
+        </w:rPr>
+        <w:t>енісши своє</w:t>
+      </w:r>
+      <w:r>
+        <w:rPr>
+          <w:rFonts w:ascii="Times New Roman" w:eastAsia="Times New Roman" w:hAnsi="Times New Roman" w:cs="Times New Roman"/>
+          <w:sz w:val="28"/>
+          <w:szCs w:val="28"/>
+        </w:rPr>
+        <w:t xml:space="preserve"> посольств</w:t>
+      </w:r>
+      <w:r>
+        <w:rPr>
+          <w:rFonts w:ascii="Times New Roman" w:eastAsia="Times New Roman" w:hAnsi="Times New Roman" w:cs="Times New Roman"/>
+          <w:sz w:val="28"/>
+          <w:szCs w:val="28"/>
+          <w:lang w:val="uk-UA"/>
+        </w:rPr>
+        <w:t>о</w:t>
+      </w:r>
+      <w:r>
+        <w:rPr>
+          <w:rFonts w:ascii="Times New Roman" w:eastAsia="Times New Roman" w:hAnsi="Times New Roman" w:cs="Times New Roman"/>
+          <w:sz w:val="28"/>
+          <w:szCs w:val="28"/>
+        </w:rPr>
+        <w:t xml:space="preserve"> із міста технологій та інновацій Тель-Авіва до історично важливого для євреїв та арабів Єрусалима. Держава Ізраїль особливо за останні два роки стає все більшим</w:t>
+      </w:r>
+      <w:r>
+        <w:rPr>
+          <w:rFonts w:ascii="Times New Roman" w:eastAsia="Times New Roman" w:hAnsi="Times New Roman" w:cs="Times New Roman"/>
+          <w:sz w:val="28"/>
+          <w:szCs w:val="28"/>
+          <w:lang w:val="uk-UA"/>
+        </w:rPr>
+        <w:t xml:space="preserve"> </w:t>
+      </w:r>
+      <w:r>
+        <w:rPr>
+          <w:rFonts w:ascii="Times New Roman" w:eastAsia="Times New Roman" w:hAnsi="Times New Roman" w:cs="Times New Roman"/>
+          <w:sz w:val="28"/>
+          <w:szCs w:val="28"/>
+        </w:rPr>
+        <w:t xml:space="preserve">за </w:t>
+      </w:r>
+      <w:r>
+        <w:rPr>
+          <w:rFonts w:ascii="Times New Roman" w:eastAsia="Times New Roman" w:hAnsi="Times New Roman" w:cs="Times New Roman"/>
+          <w:sz w:val="28"/>
+          <w:szCs w:val="28"/>
+          <w:lang w:val="uk-UA"/>
+        </w:rPr>
+        <w:t>значенням</w:t>
+      </w:r>
+      <w:r>
+        <w:rPr>
+          <w:rFonts w:ascii="Times New Roman" w:eastAsia="Times New Roman" w:hAnsi="Times New Roman" w:cs="Times New Roman"/>
+          <w:sz w:val="28"/>
+          <w:szCs w:val="28"/>
+        </w:rPr>
+        <w:t xml:space="preserve"> та репутацією </w:t>
+      </w:r>
+      <w:r>
+        <w:rPr>
+          <w:rFonts w:ascii="Times New Roman" w:eastAsia="Times New Roman" w:hAnsi="Times New Roman" w:cs="Times New Roman"/>
+          <w:sz w:val="28"/>
+          <w:szCs w:val="28"/>
+          <w:lang w:val="uk-UA"/>
+        </w:rPr>
+        <w:t>провідником інтересів США</w:t>
+      </w:r>
+      <w:r>
+        <w:rPr>
+          <w:rFonts w:ascii="Times New Roman" w:eastAsia="Times New Roman" w:hAnsi="Times New Roman" w:cs="Times New Roman"/>
+          <w:sz w:val="28"/>
+          <w:szCs w:val="28"/>
+        </w:rPr>
+        <w:t xml:space="preserve">, </w:t>
+      </w:r>
+      <w:r>
+        <w:rPr>
+          <w:rFonts w:ascii="Times New Roman" w:eastAsia="Times New Roman" w:hAnsi="Times New Roman" w:cs="Times New Roman"/>
+          <w:sz w:val="28"/>
+          <w:szCs w:val="28"/>
+          <w:lang w:val="uk-UA"/>
+        </w:rPr>
+        <w:t>що</w:t>
+      </w:r>
+      <w:r>
+        <w:rPr>
+          <w:rFonts w:ascii="Times New Roman" w:eastAsia="Times New Roman" w:hAnsi="Times New Roman" w:cs="Times New Roman"/>
+          <w:sz w:val="28"/>
+          <w:szCs w:val="28"/>
+        </w:rPr>
+        <w:t xml:space="preserve"> послідовно </w:t>
+      </w:r>
+      <w:r>
+        <w:rPr>
+          <w:rFonts w:ascii="Times New Roman" w:eastAsia="Times New Roman" w:hAnsi="Times New Roman" w:cs="Times New Roman"/>
+          <w:sz w:val="28"/>
+          <w:szCs w:val="28"/>
+          <w:lang w:val="uk-UA"/>
+        </w:rPr>
+        <w:t>просуває</w:t>
+      </w:r>
+      <w:r>
+        <w:rPr>
+          <w:rFonts w:ascii="Times New Roman" w:eastAsia="Times New Roman" w:hAnsi="Times New Roman" w:cs="Times New Roman"/>
+          <w:sz w:val="28"/>
+          <w:szCs w:val="28"/>
+        </w:rPr>
+        <w:t xml:space="preserve"> </w:t>
+      </w:r>
+      <w:r>
+        <w:rPr>
+          <w:rFonts w:ascii="Times New Roman" w:eastAsia="Times New Roman" w:hAnsi="Times New Roman" w:cs="Times New Roman"/>
+          <w:sz w:val="28"/>
+          <w:szCs w:val="28"/>
+          <w:lang w:val="uk-UA"/>
+        </w:rPr>
+        <w:t>т</w:t>
+      </w:r>
+      <w:r>
+        <w:rPr>
+          <w:rFonts w:ascii="Times New Roman" w:eastAsia="Times New Roman" w:hAnsi="Times New Roman" w:cs="Times New Roman"/>
+          <w:sz w:val="28"/>
+          <w:szCs w:val="28"/>
+        </w:rPr>
+        <w:t xml:space="preserve">рампівський порядок денний на Близькому </w:t>
+      </w:r>
+      <w:r>
+        <w:rPr>
+          <w:rFonts w:ascii="Times New Roman" w:eastAsia="Times New Roman" w:hAnsi="Times New Roman" w:cs="Times New Roman"/>
+          <w:sz w:val="28"/>
+          <w:szCs w:val="28"/>
+          <w:lang w:val="uk-UA"/>
+        </w:rPr>
+        <w:t>С</w:t>
+      </w:r>
+      <w:r>
+        <w:rPr>
+          <w:rFonts w:ascii="Times New Roman" w:eastAsia="Times New Roman" w:hAnsi="Times New Roman" w:cs="Times New Roman"/>
+          <w:sz w:val="28"/>
+          <w:szCs w:val="28"/>
+        </w:rPr>
+        <w:t>ході</w:t>
+      </w:r>
+      <w:r>
+        <w:rPr>
+          <w:rFonts w:ascii="Times New Roman" w:eastAsia="Times New Roman" w:hAnsi="Times New Roman" w:cs="Times New Roman"/>
+          <w:sz w:val="28"/>
+          <w:szCs w:val="28"/>
+          <w:lang w:val="uk-UA"/>
+        </w:rPr>
+        <w:t>. Зрозуміло, що така адженда</w:t>
+      </w:r>
+      <w:r>
+        <w:rPr>
+          <w:rFonts w:ascii="Times New Roman" w:eastAsia="Times New Roman" w:hAnsi="Times New Roman" w:cs="Times New Roman"/>
+          <w:sz w:val="28"/>
+          <w:szCs w:val="28"/>
+        </w:rPr>
+        <w:t xml:space="preserve"> </w:t>
+      </w:r>
+      <w:r>
+        <w:rPr>
+          <w:rFonts w:ascii="Times New Roman" w:eastAsia="Times New Roman" w:hAnsi="Times New Roman" w:cs="Times New Roman"/>
+          <w:sz w:val="28"/>
+          <w:szCs w:val="28"/>
+        </w:rPr>
+        <w:t xml:space="preserve">напряму </w:t>
+      </w:r>
+      <w:r>
+        <w:rPr>
+          <w:rFonts w:ascii="Times New Roman" w:eastAsia="Times New Roman" w:hAnsi="Times New Roman" w:cs="Times New Roman"/>
+          <w:sz w:val="28"/>
+          <w:szCs w:val="28"/>
+        </w:rPr>
+        <w:lastRenderedPageBreak/>
+        <w:t>узгодж</w:t>
+      </w:r>
+      <w:r>
+        <w:rPr>
+          <w:rFonts w:ascii="Times New Roman" w:eastAsia="Times New Roman" w:hAnsi="Times New Roman" w:cs="Times New Roman"/>
+          <w:sz w:val="28"/>
+          <w:szCs w:val="28"/>
+          <w:lang w:val="uk-UA"/>
+        </w:rPr>
+        <w:t xml:space="preserve">ується </w:t>
+      </w:r>
+      <w:r>
+        <w:rPr>
+          <w:rFonts w:ascii="Times New Roman" w:eastAsia="Times New Roman" w:hAnsi="Times New Roman" w:cs="Times New Roman"/>
+          <w:sz w:val="28"/>
+          <w:szCs w:val="28"/>
+        </w:rPr>
+        <w:t xml:space="preserve"> </w:t>
+      </w:r>
+      <w:r>
+        <w:rPr>
+          <w:rFonts w:ascii="Times New Roman" w:eastAsia="Times New Roman" w:hAnsi="Times New Roman" w:cs="Times New Roman"/>
+          <w:sz w:val="28"/>
+          <w:szCs w:val="28"/>
+          <w:lang w:val="uk-UA"/>
+        </w:rPr>
+        <w:t>і</w:t>
+      </w:r>
+      <w:r>
+        <w:rPr>
+          <w:rFonts w:ascii="Times New Roman" w:eastAsia="Times New Roman" w:hAnsi="Times New Roman" w:cs="Times New Roman"/>
+          <w:sz w:val="28"/>
+          <w:szCs w:val="28"/>
+        </w:rPr>
+        <w:t>з чинним прем’єром Нетаньягу, і була б неможливою, без тісних особистих контактів</w:t>
+      </w:r>
+      <w:r>
+        <w:rPr>
+          <w:rFonts w:ascii="Times New Roman" w:eastAsia="Times New Roman" w:hAnsi="Times New Roman" w:cs="Times New Roman"/>
+          <w:sz w:val="28"/>
+          <w:szCs w:val="28"/>
+          <w:lang w:val="uk-UA"/>
+        </w:rPr>
+        <w:t xml:space="preserve"> з</w:t>
+      </w:r>
+      <w:r>
+        <w:rPr>
+          <w:rFonts w:ascii="Times New Roman" w:eastAsia="Times New Roman" w:hAnsi="Times New Roman" w:cs="Times New Roman"/>
+          <w:sz w:val="28"/>
+          <w:szCs w:val="28"/>
+          <w:lang w:val="uk-UA"/>
+        </w:rPr>
+        <w:t xml:space="preserve"> президентом США.</w:t>
       </w:r>
     </w:p>
     <w:p>
@@ -615,453 +576,21 @@
         <w:jc w:val="both"/>
         <w:rPr>
           <w:rFonts w:ascii="Times New Roman" w:eastAsia="Times New Roman" w:hAnsi="Times New Roman" w:cs="Times New Roman"/>
-          <w:sz w:val="28"/>
-          <w:szCs w:val="28"/>
-          <w:lang w:val="uk-UA"/>
+          <w:b/>
+          <w:i/>
+          <w:sz w:val="28"/>
+          <w:szCs w:val="28"/>
         </w:rPr>
       </w:pPr>
       <w:r>
         <w:rPr>
           <w:rFonts w:ascii="Times New Roman" w:eastAsia="Times New Roman" w:hAnsi="Times New Roman" w:cs="Times New Roman"/>
-          <w:sz w:val="28"/>
-          <w:szCs w:val="28"/>
-        </w:rPr>
-        <w:t>Вибори до Кнесету</w:t>
-      </w:r>
-      <w:r>
-        <w:rPr>
-          <w:rFonts w:ascii="Times New Roman" w:eastAsia="Times New Roman" w:hAnsi="Times New Roman" w:cs="Times New Roman"/>
-          <w:sz w:val="28"/>
-          <w:szCs w:val="28"/>
-        </w:rPr>
-        <w:t xml:space="preserve"> (</w:t>
-      </w:r>
-      <w:r>
-        <w:rPr>
-          <w:rFonts w:ascii="Times New Roman" w:eastAsia="Times New Roman" w:hAnsi="Times New Roman" w:cs="Times New Roman"/>
-          <w:sz w:val="28"/>
-          <w:szCs w:val="28"/>
-          <w:lang w:val="uk-UA"/>
-        </w:rPr>
-        <w:t>п</w:t>
-      </w:r>
-      <w:r>
-        <w:rPr>
-          <w:rFonts w:ascii="Times New Roman" w:eastAsia="Times New Roman" w:hAnsi="Times New Roman" w:cs="Times New Roman"/>
-          <w:sz w:val="28"/>
-          <w:szCs w:val="28"/>
-        </w:rPr>
-        <w:t>арламент</w:t>
-      </w:r>
-      <w:r>
-        <w:rPr>
-          <w:rFonts w:ascii="Times New Roman" w:eastAsia="Times New Roman" w:hAnsi="Times New Roman" w:cs="Times New Roman"/>
-          <w:sz w:val="28"/>
-          <w:szCs w:val="28"/>
-          <w:lang w:val="uk-UA"/>
-        </w:rPr>
-        <w:t xml:space="preserve"> Ізраїлю</w:t>
-      </w:r>
-      <w:r>
-        <w:rPr>
-          <w:rFonts w:ascii="Times New Roman" w:eastAsia="Times New Roman" w:hAnsi="Times New Roman" w:cs="Times New Roman"/>
-          <w:sz w:val="28"/>
-          <w:szCs w:val="28"/>
-        </w:rPr>
-        <w:t>)</w:t>
-      </w:r>
-      <w:r>
-        <w:rPr>
-          <w:rFonts w:ascii="Times New Roman" w:eastAsia="Times New Roman" w:hAnsi="Times New Roman" w:cs="Times New Roman"/>
-          <w:sz w:val="28"/>
-          <w:szCs w:val="28"/>
-        </w:rPr>
-        <w:t xml:space="preserve"> 9 квітня 2019 року </w:t>
-      </w:r>
-      <w:r>
-        <w:rPr>
-          <w:rFonts w:ascii="Times New Roman" w:eastAsia="Times New Roman" w:hAnsi="Times New Roman" w:cs="Times New Roman"/>
-          <w:sz w:val="28"/>
-          <w:szCs w:val="28"/>
-          <w:lang w:val="uk-UA"/>
-        </w:rPr>
-        <w:t>стали</w:t>
-      </w:r>
-      <w:r>
-        <w:rPr>
-          <w:rFonts w:ascii="Times New Roman" w:eastAsia="Times New Roman" w:hAnsi="Times New Roman" w:cs="Times New Roman"/>
-          <w:sz w:val="28"/>
-          <w:szCs w:val="28"/>
-        </w:rPr>
-        <w:t xml:space="preserve"> позачерговими</w:t>
-      </w:r>
-      <w:r>
-        <w:rPr>
-          <w:rFonts w:ascii="Times New Roman" w:eastAsia="Times New Roman" w:hAnsi="Times New Roman" w:cs="Times New Roman"/>
-          <w:sz w:val="28"/>
-          <w:szCs w:val="28"/>
-          <w:lang w:val="uk-UA"/>
-        </w:rPr>
-        <w:t>:</w:t>
-      </w:r>
-      <w:r>
-        <w:rPr>
-          <w:rFonts w:ascii="Times New Roman" w:eastAsia="Times New Roman" w:hAnsi="Times New Roman" w:cs="Times New Roman"/>
-          <w:sz w:val="28"/>
-          <w:szCs w:val="28"/>
-        </w:rPr>
-        <w:t xml:space="preserve"> </w:t>
-      </w:r>
-      <w:r>
-        <w:rPr>
-          <w:rFonts w:ascii="Times New Roman" w:eastAsia="Times New Roman" w:hAnsi="Times New Roman" w:cs="Times New Roman"/>
-          <w:sz w:val="28"/>
-          <w:szCs w:val="28"/>
-          <w:lang w:val="uk-UA"/>
-        </w:rPr>
-        <w:t xml:space="preserve">у листопаді 2018 у відставку подав </w:t>
-      </w:r>
-      <w:r>
-        <w:rPr>
-          <w:rFonts w:ascii="Times New Roman" w:eastAsia="Times New Roman" w:hAnsi="Times New Roman" w:cs="Times New Roman"/>
-          <w:sz w:val="28"/>
-          <w:szCs w:val="28"/>
-        </w:rPr>
-        <w:t xml:space="preserve">міністр оборони </w:t>
-      </w:r>
-      <w:r>
-        <w:rPr>
-          <w:rFonts w:ascii="Times New Roman" w:eastAsia="Times New Roman" w:hAnsi="Times New Roman" w:cs="Times New Roman"/>
-          <w:sz w:val="28"/>
-          <w:szCs w:val="28"/>
-          <w:lang w:val="uk-UA"/>
-        </w:rPr>
-        <w:t xml:space="preserve">Авігдор </w:t>
-      </w:r>
-      <w:r>
-        <w:rPr>
-          <w:rFonts w:ascii="Times New Roman" w:eastAsia="Times New Roman" w:hAnsi="Times New Roman" w:cs="Times New Roman"/>
-          <w:sz w:val="28"/>
-          <w:szCs w:val="28"/>
-        </w:rPr>
-        <w:t>Ліберман</w:t>
-      </w:r>
-      <w:r>
-        <w:rPr>
-          <w:rFonts w:ascii="Times New Roman" w:eastAsia="Times New Roman" w:hAnsi="Times New Roman" w:cs="Times New Roman"/>
-          <w:sz w:val="28"/>
-          <w:szCs w:val="28"/>
-          <w:lang w:val="uk-UA"/>
-        </w:rPr>
-        <w:t xml:space="preserve"> (який також є </w:t>
-      </w:r>
-      <w:r>
-        <w:rPr>
-          <w:rFonts w:ascii="Times New Roman" w:eastAsia="Times New Roman" w:hAnsi="Times New Roman" w:cs="Times New Roman"/>
-          <w:sz w:val="28"/>
-          <w:szCs w:val="28"/>
-          <w:lang w:val="uk-UA"/>
-        </w:rPr>
-        <w:t>лідер</w:t>
-      </w:r>
-      <w:r>
-        <w:rPr>
-          <w:rFonts w:ascii="Times New Roman" w:eastAsia="Times New Roman" w:hAnsi="Times New Roman" w:cs="Times New Roman"/>
-          <w:sz w:val="28"/>
-          <w:szCs w:val="28"/>
-          <w:lang w:val="uk-UA"/>
-        </w:rPr>
-        <w:t>ом</w:t>
-      </w:r>
-      <w:r>
-        <w:rPr>
-          <w:rFonts w:ascii="Times New Roman" w:eastAsia="Times New Roman" w:hAnsi="Times New Roman" w:cs="Times New Roman"/>
-          <w:sz w:val="28"/>
-          <w:szCs w:val="28"/>
-          <w:lang w:val="uk-UA"/>
-        </w:rPr>
-        <w:t xml:space="preserve"> партії «Наш дім Ізраїль»</w:t>
-      </w:r>
-      <w:r>
-        <w:rPr>
-          <w:rFonts w:ascii="Times New Roman" w:eastAsia="Times New Roman" w:hAnsi="Times New Roman" w:cs="Times New Roman"/>
-          <w:sz w:val="28"/>
-          <w:szCs w:val="28"/>
-          <w:lang w:val="uk-UA"/>
-        </w:rPr>
-        <w:t xml:space="preserve">), протестуючи проти перемир’я з терористичним угрупуванням ХАМАС, що діє в Секторі Гази. Він заявив, що </w:t>
-      </w:r>
-      <w:r>
-        <w:rPr>
-          <w:rFonts w:ascii="Times New Roman" w:eastAsia="Times New Roman" w:hAnsi="Times New Roman" w:cs="Times New Roman"/>
-          <w:sz w:val="28"/>
-          <w:szCs w:val="28"/>
-          <w:lang w:val="uk-UA"/>
-        </w:rPr>
-        <w:t>«</w:t>
-      </w:r>
-      <w:r>
-        <w:rPr>
-          <w:rFonts w:ascii="Times New Roman" w:eastAsia="Times New Roman" w:hAnsi="Times New Roman" w:cs="Times New Roman"/>
-          <w:sz w:val="28"/>
-          <w:szCs w:val="28"/>
-          <w:lang w:val="uk-UA"/>
-        </w:rPr>
-        <w:t xml:space="preserve">припинення вогню одночасно зі спробами прийти до врегулювання в Газі </w:t>
-      </w:r>
-      <w:r>
-        <w:rPr>
-          <w:rFonts w:ascii="Times New Roman" w:eastAsia="Times New Roman" w:hAnsi="Times New Roman" w:cs="Times New Roman"/>
-          <w:sz w:val="28"/>
-          <w:szCs w:val="28"/>
-          <w:lang w:val="uk-UA"/>
-        </w:rPr>
-        <w:t>–</w:t>
-      </w:r>
-      <w:r>
-        <w:rPr>
-          <w:rFonts w:ascii="Times New Roman" w:eastAsia="Times New Roman" w:hAnsi="Times New Roman" w:cs="Times New Roman"/>
-          <w:sz w:val="28"/>
-          <w:szCs w:val="28"/>
-          <w:lang w:val="uk-UA"/>
-        </w:rPr>
-        <w:t xml:space="preserve"> це капітуляція перед терором</w:t>
-      </w:r>
-      <w:r>
-        <w:rPr>
-          <w:rFonts w:ascii="Times New Roman" w:eastAsia="Times New Roman" w:hAnsi="Times New Roman" w:cs="Times New Roman"/>
-          <w:sz w:val="28"/>
-          <w:szCs w:val="28"/>
-          <w:lang w:val="uk-UA"/>
-        </w:rPr>
-        <w:t xml:space="preserve">». </w:t>
-      </w:r>
-      <w:r>
-        <w:rPr>
-          <w:rFonts w:ascii="Times New Roman" w:eastAsia="Times New Roman" w:hAnsi="Times New Roman" w:cs="Times New Roman"/>
-          <w:sz w:val="28"/>
-          <w:szCs w:val="28"/>
-        </w:rPr>
-        <w:t xml:space="preserve">Внаслідок </w:t>
-      </w:r>
-      <w:r>
-        <w:rPr>
-          <w:rFonts w:ascii="Times New Roman" w:eastAsia="Times New Roman" w:hAnsi="Times New Roman" w:cs="Times New Roman"/>
-          <w:sz w:val="28"/>
-          <w:szCs w:val="28"/>
-          <w:lang w:val="uk-UA"/>
-        </w:rPr>
-        <w:t>цієї урядової</w:t>
-      </w:r>
-      <w:r>
-        <w:rPr>
-          <w:rFonts w:ascii="Times New Roman" w:eastAsia="Times New Roman" w:hAnsi="Times New Roman" w:cs="Times New Roman"/>
-          <w:sz w:val="28"/>
-          <w:szCs w:val="28"/>
-        </w:rPr>
-        <w:t xml:space="preserve"> </w:t>
-      </w:r>
-      <w:r>
-        <w:rPr>
-          <w:rFonts w:ascii="Times New Roman" w:eastAsia="Times New Roman" w:hAnsi="Times New Roman" w:cs="Times New Roman"/>
-          <w:sz w:val="28"/>
-          <w:szCs w:val="28"/>
-        </w:rPr>
-        <w:t>кризи Н</w:t>
-      </w:r>
-      <w:r>
-        <w:rPr>
-          <w:rFonts w:ascii="Times New Roman" w:eastAsia="Times New Roman" w:hAnsi="Times New Roman" w:cs="Times New Roman"/>
-          <w:sz w:val="28"/>
-          <w:szCs w:val="28"/>
-          <w:lang w:val="uk-UA"/>
-        </w:rPr>
-        <w:t>е</w:t>
-      </w:r>
-      <w:r>
-        <w:rPr>
-          <w:rFonts w:ascii="Times New Roman" w:eastAsia="Times New Roman" w:hAnsi="Times New Roman" w:cs="Times New Roman"/>
-          <w:sz w:val="28"/>
-          <w:szCs w:val="28"/>
-        </w:rPr>
-        <w:t>таньягу обійняв також і посаду міністра оборони</w:t>
-      </w:r>
-      <w:r>
-        <w:rPr>
-          <w:rFonts w:ascii="Times New Roman" w:eastAsia="Times New Roman" w:hAnsi="Times New Roman" w:cs="Times New Roman"/>
-          <w:sz w:val="28"/>
-          <w:szCs w:val="28"/>
-          <w:lang w:val="uk-UA"/>
-        </w:rPr>
-        <w:t xml:space="preserve">, </w:t>
-      </w:r>
-      <w:r>
-        <w:rPr>
-          <w:rFonts w:ascii="Times New Roman" w:eastAsia="Times New Roman" w:hAnsi="Times New Roman" w:cs="Times New Roman"/>
-          <w:sz w:val="28"/>
-          <w:szCs w:val="28"/>
-        </w:rPr>
-        <w:t>поєднуючи її з кріслом прем</w:t>
-      </w:r>
-      <w:r>
-        <w:rPr>
-          <w:rFonts w:ascii="Times New Roman" w:eastAsia="Times New Roman" w:hAnsi="Times New Roman" w:cs="Times New Roman"/>
-          <w:sz w:val="28"/>
-          <w:szCs w:val="28"/>
-        </w:rPr>
-        <w:t>’</w:t>
-      </w:r>
-      <w:r>
-        <w:rPr>
-          <w:rFonts w:ascii="Times New Roman" w:eastAsia="Times New Roman" w:hAnsi="Times New Roman" w:cs="Times New Roman"/>
-          <w:sz w:val="28"/>
-          <w:szCs w:val="28"/>
-          <w:lang w:val="uk-UA"/>
-        </w:rPr>
-        <w:t>єра.</w:t>
-      </w:r>
-      <w:r>
-        <w:rPr>
-          <w:rFonts w:ascii="Times New Roman" w:eastAsia="Times New Roman" w:hAnsi="Times New Roman" w:cs="Times New Roman"/>
-          <w:sz w:val="28"/>
-          <w:szCs w:val="28"/>
-          <w:lang w:val="uk-UA"/>
-        </w:rPr>
-        <w:t xml:space="preserve"> </w:t>
-      </w:r>
-      <w:r>
-        <w:rPr>
-          <w:rFonts w:ascii="Times New Roman" w:eastAsia="Times New Roman" w:hAnsi="Times New Roman" w:cs="Times New Roman"/>
-          <w:sz w:val="28"/>
-          <w:szCs w:val="28"/>
-        </w:rPr>
-        <w:t xml:space="preserve">До виборів коаліція </w:t>
-      </w:r>
-      <w:r>
-        <w:rPr>
-          <w:rFonts w:ascii="Times New Roman" w:eastAsia="Times New Roman" w:hAnsi="Times New Roman" w:cs="Times New Roman"/>
-          <w:sz w:val="28"/>
-          <w:szCs w:val="28"/>
-        </w:rPr>
-        <w:t>була сформована партіями «Лікуд»</w:t>
-      </w:r>
-      <w:r>
-        <w:rPr>
-          <w:rFonts w:ascii="Times New Roman" w:eastAsia="Times New Roman" w:hAnsi="Times New Roman" w:cs="Times New Roman"/>
-          <w:sz w:val="28"/>
-          <w:szCs w:val="28"/>
-        </w:rPr>
-        <w:t>, ліде</w:t>
-      </w:r>
-      <w:r>
-        <w:rPr>
-          <w:rFonts w:ascii="Times New Roman" w:eastAsia="Times New Roman" w:hAnsi="Times New Roman" w:cs="Times New Roman"/>
-          <w:sz w:val="28"/>
-          <w:szCs w:val="28"/>
-        </w:rPr>
-        <w:t>ром якої є Нетаньягу, «Кулану</w:t>
-      </w:r>
-      <w:r>
-        <w:rPr>
-          <w:rFonts w:ascii="Times New Roman" w:eastAsia="Times New Roman" w:hAnsi="Times New Roman" w:cs="Times New Roman"/>
-          <w:sz w:val="28"/>
-          <w:szCs w:val="28"/>
-          <w:lang w:val="uk-UA"/>
-        </w:rPr>
-        <w:t>»</w:t>
-      </w:r>
-      <w:r>
-        <w:rPr>
-          <w:rFonts w:ascii="Times New Roman" w:eastAsia="Times New Roman" w:hAnsi="Times New Roman" w:cs="Times New Roman"/>
-          <w:sz w:val="28"/>
-          <w:szCs w:val="28"/>
-        </w:rPr>
-        <w:t>, «Єврейський дім</w:t>
-      </w:r>
-      <w:r>
-        <w:rPr>
-          <w:rFonts w:ascii="Times New Roman" w:eastAsia="Times New Roman" w:hAnsi="Times New Roman" w:cs="Times New Roman"/>
-          <w:sz w:val="28"/>
-          <w:szCs w:val="28"/>
-          <w:lang w:val="uk-UA"/>
-        </w:rPr>
-        <w:t>»</w:t>
-      </w:r>
-      <w:r>
-        <w:rPr>
-          <w:rFonts w:ascii="Times New Roman" w:eastAsia="Times New Roman" w:hAnsi="Times New Roman" w:cs="Times New Roman"/>
-          <w:sz w:val="28"/>
-          <w:szCs w:val="28"/>
-        </w:rPr>
-        <w:t xml:space="preserve">, </w:t>
-      </w:r>
-      <w:r>
-        <w:rPr>
-          <w:rFonts w:ascii="Times New Roman" w:eastAsia="Times New Roman" w:hAnsi="Times New Roman" w:cs="Times New Roman"/>
-          <w:sz w:val="28"/>
-          <w:szCs w:val="28"/>
-          <w:lang w:val="uk-UA"/>
-        </w:rPr>
-        <w:t>«</w:t>
-      </w:r>
-      <w:r>
-        <w:rPr>
-          <w:rFonts w:ascii="Times New Roman" w:eastAsia="Times New Roman" w:hAnsi="Times New Roman" w:cs="Times New Roman"/>
-          <w:sz w:val="28"/>
-          <w:szCs w:val="28"/>
-        </w:rPr>
-        <w:t>ШАС</w:t>
-      </w:r>
-      <w:r>
-        <w:rPr>
-          <w:rFonts w:ascii="Times New Roman" w:eastAsia="Times New Roman" w:hAnsi="Times New Roman" w:cs="Times New Roman"/>
-          <w:sz w:val="28"/>
-          <w:szCs w:val="28"/>
-          <w:lang w:val="uk-UA"/>
-        </w:rPr>
-        <w:t>»</w:t>
-      </w:r>
-      <w:r>
-        <w:rPr>
-          <w:rFonts w:ascii="Times New Roman" w:eastAsia="Times New Roman" w:hAnsi="Times New Roman" w:cs="Times New Roman"/>
-          <w:sz w:val="28"/>
-          <w:szCs w:val="28"/>
-        </w:rPr>
-        <w:t xml:space="preserve"> і </w:t>
-      </w:r>
-      <w:r>
-        <w:rPr>
-          <w:rFonts w:ascii="Times New Roman" w:eastAsia="Times New Roman" w:hAnsi="Times New Roman" w:cs="Times New Roman"/>
-          <w:sz w:val="28"/>
-          <w:szCs w:val="28"/>
-          <w:lang w:val="uk-UA"/>
-        </w:rPr>
-        <w:t>«</w:t>
-      </w:r>
-      <w:r>
-        <w:rPr>
-          <w:rFonts w:ascii="Times New Roman" w:eastAsia="Times New Roman" w:hAnsi="Times New Roman" w:cs="Times New Roman"/>
-          <w:sz w:val="28"/>
-          <w:szCs w:val="28"/>
-        </w:rPr>
-        <w:t>Яхадут ха-Тора</w:t>
-      </w:r>
-      <w:r>
-        <w:rPr>
-          <w:rFonts w:ascii="Times New Roman" w:eastAsia="Times New Roman" w:hAnsi="Times New Roman" w:cs="Times New Roman"/>
-          <w:sz w:val="28"/>
-          <w:szCs w:val="28"/>
-          <w:lang w:val="uk-UA"/>
-        </w:rPr>
-        <w:t>»</w:t>
-      </w:r>
-      <w:r>
-        <w:rPr>
-          <w:rFonts w:ascii="Times New Roman" w:eastAsia="Times New Roman" w:hAnsi="Times New Roman" w:cs="Times New Roman"/>
-          <w:sz w:val="28"/>
-          <w:szCs w:val="28"/>
-        </w:rPr>
-        <w:t xml:space="preserve">. </w:t>
+          <w:b/>
+          <w:i/>
+          <w:sz w:val="28"/>
+          <w:szCs w:val="28"/>
+        </w:rPr>
+        <w:t>Чи тягнуться ліві до правих?</w:t>
       </w:r>
     </w:p>
     <w:p>
@@ -1070,6 +599,8 @@
         <w:jc w:val="both"/>
         <w:rPr>
           <w:rFonts w:ascii="Times New Roman" w:eastAsia="Times New Roman" w:hAnsi="Times New Roman" w:cs="Times New Roman"/>
+          <w:b/>
+          <w:i/>
           <w:sz w:val="28"/>
           <w:szCs w:val="28"/>
         </w:rPr>
@@ -1083,7 +614,6 @@
           <w:rFonts w:ascii="Times New Roman" w:eastAsia="Times New Roman" w:hAnsi="Times New Roman" w:cs="Times New Roman"/>
           <w:sz w:val="28"/>
           <w:szCs w:val="28"/>
-          <w:lang w:val="uk-UA"/>
         </w:rPr>
       </w:pPr>
       <w:r>
@@ -1091,91 +621,118 @@
           <w:rFonts w:ascii="Times New Roman" w:eastAsia="Times New Roman" w:hAnsi="Times New Roman" w:cs="Times New Roman"/>
           <w:sz w:val="28"/>
           <w:szCs w:val="28"/>
-          <w:lang w:val="uk-UA"/>
-        </w:rPr>
-        <w:t xml:space="preserve">Загалом на квітневих виборах </w:t>
-      </w:r>
-      <w:r>
-        <w:rPr>
-          <w:rFonts w:ascii="Times New Roman" w:eastAsia="Times New Roman" w:hAnsi="Times New Roman" w:cs="Times New Roman"/>
-          <w:sz w:val="28"/>
-          <w:szCs w:val="28"/>
-        </w:rPr>
-        <w:t>39 партій змагались за місця в Кнесет, прохідний бар’єр</w:t>
-      </w:r>
-      <w:r>
-        <w:rPr>
-          <w:rFonts w:ascii="Times New Roman" w:eastAsia="Times New Roman" w:hAnsi="Times New Roman" w:cs="Times New Roman"/>
-          <w:sz w:val="28"/>
-          <w:szCs w:val="28"/>
-        </w:rPr>
-        <w:t xml:space="preserve"> склада</w:t>
-      </w:r>
-      <w:r>
-        <w:rPr>
-          <w:rFonts w:ascii="Times New Roman" w:eastAsia="Times New Roman" w:hAnsi="Times New Roman" w:cs="Times New Roman"/>
-          <w:sz w:val="28"/>
-          <w:szCs w:val="28"/>
-          <w:lang w:val="uk-UA"/>
-        </w:rPr>
-        <w:t>в</w:t>
-      </w:r>
-      <w:r>
-        <w:rPr>
-          <w:rFonts w:ascii="Times New Roman" w:eastAsia="Times New Roman" w:hAnsi="Times New Roman" w:cs="Times New Roman"/>
-          <w:sz w:val="28"/>
-          <w:szCs w:val="28"/>
-        </w:rPr>
-        <w:t xml:space="preserve"> 3,25 </w:t>
-      </w:r>
-      <w:r>
-        <w:rPr>
-          <w:rFonts w:ascii="Times New Roman" w:eastAsia="Times New Roman" w:hAnsi="Times New Roman" w:cs="Times New Roman"/>
-          <w:sz w:val="28"/>
-          <w:szCs w:val="28"/>
-        </w:rPr>
-        <w:t>%. Безпрецедентною стала залученість до</w:t>
-      </w:r>
-      <w:r>
-        <w:rPr>
-          <w:rFonts w:ascii="Times New Roman" w:eastAsia="Times New Roman" w:hAnsi="Times New Roman" w:cs="Times New Roman"/>
-          <w:sz w:val="28"/>
-          <w:szCs w:val="28"/>
-          <w:lang w:val="uk-UA"/>
-        </w:rPr>
-        <w:t xml:space="preserve"> передвиборчої</w:t>
-      </w:r>
-      <w:r>
-        <w:rPr>
-          <w:rFonts w:ascii="Times New Roman" w:eastAsia="Times New Roman" w:hAnsi="Times New Roman" w:cs="Times New Roman"/>
-          <w:sz w:val="28"/>
-          <w:szCs w:val="28"/>
-        </w:rPr>
-        <w:t xml:space="preserve"> кампанії самого Нетаньягу. Традиційна чисельність агітації була перевершена в декілька разів, а сам лідер на</w:t>
-      </w:r>
-      <w:r>
-        <w:rPr>
-          <w:rFonts w:ascii="Times New Roman" w:eastAsia="Times New Roman" w:hAnsi="Times New Roman" w:cs="Times New Roman"/>
-          <w:sz w:val="28"/>
-          <w:szCs w:val="28"/>
-        </w:rPr>
-        <w:t>голошував, що лише його партія «</w:t>
-      </w:r>
-      <w:r>
-        <w:rPr>
-          <w:rFonts w:ascii="Times New Roman" w:eastAsia="Times New Roman" w:hAnsi="Times New Roman" w:cs="Times New Roman"/>
-          <w:sz w:val="28"/>
-          <w:szCs w:val="28"/>
-        </w:rPr>
-        <w:t>Ліку</w:t>
-      </w:r>
-      <w:r>
-        <w:rPr>
-          <w:rFonts w:ascii="Times New Roman" w:eastAsia="Times New Roman" w:hAnsi="Times New Roman" w:cs="Times New Roman"/>
-          <w:sz w:val="28"/>
-          <w:szCs w:val="28"/>
-        </w:rPr>
-        <w:t>д</w:t>
+        </w:rPr>
+        <w:t xml:space="preserve">Держава Ізраїль, яка історично з перших днів свого існування має дуже непрості відносини зі своїми сусідами, все частіше стає предметом </w:t>
+      </w:r>
+      <w:r>
+        <w:rPr>
+          <w:rFonts w:ascii="Times New Roman" w:eastAsia="Times New Roman" w:hAnsi="Times New Roman" w:cs="Times New Roman"/>
+          <w:sz w:val="28"/>
+          <w:szCs w:val="28"/>
+        </w:rPr>
+        <w:t xml:space="preserve">заголовків світових ЗМІ. </w:t>
+      </w:r>
+      <w:r>
+        <w:rPr>
+          <w:rFonts w:ascii="Times New Roman" w:eastAsia="Times New Roman" w:hAnsi="Times New Roman" w:cs="Times New Roman"/>
+          <w:sz w:val="28"/>
+          <w:szCs w:val="28"/>
+          <w:lang w:val="uk-UA"/>
+        </w:rPr>
+        <w:t>Одна з основних причин – а</w:t>
+      </w:r>
+      <w:r>
+        <w:rPr>
+          <w:rFonts w:ascii="Times New Roman" w:eastAsia="Times New Roman" w:hAnsi="Times New Roman" w:cs="Times New Roman"/>
+          <w:sz w:val="28"/>
+          <w:szCs w:val="28"/>
+        </w:rPr>
+        <w:t xml:space="preserve">ктивна і водночас послідовна позиція адміністрації Дональда Трампа у вирішенні арабо-ізраїльської проблеми. </w:t>
+      </w:r>
+      <w:r>
+        <w:rPr>
+          <w:rFonts w:ascii="Times New Roman" w:eastAsia="Times New Roman" w:hAnsi="Times New Roman" w:cs="Times New Roman"/>
+          <w:sz w:val="28"/>
+          <w:szCs w:val="28"/>
+          <w:lang w:val="uk-UA"/>
+        </w:rPr>
+        <w:t>Тут</w:t>
+      </w:r>
+      <w:r>
+        <w:rPr>
+          <w:rFonts w:ascii="Times New Roman" w:eastAsia="Times New Roman" w:hAnsi="Times New Roman" w:cs="Times New Roman"/>
+          <w:sz w:val="28"/>
+          <w:szCs w:val="28"/>
+          <w:lang w:val="uk-UA"/>
+        </w:rPr>
+        <w:t xml:space="preserve"> слід відзначити, </w:t>
+      </w:r>
+      <w:r>
+        <w:rPr>
+          <w:rFonts w:ascii="Times New Roman" w:eastAsia="Times New Roman" w:hAnsi="Times New Roman" w:cs="Times New Roman"/>
+          <w:sz w:val="28"/>
+          <w:szCs w:val="28"/>
+        </w:rPr>
+        <w:t xml:space="preserve">що Ізраїль став регіональним лідером </w:t>
+      </w:r>
+      <w:r>
+        <w:rPr>
+          <w:rFonts w:ascii="Times New Roman" w:eastAsia="Times New Roman" w:hAnsi="Times New Roman" w:cs="Times New Roman"/>
+          <w:sz w:val="28"/>
+          <w:szCs w:val="28"/>
+          <w:lang w:val="uk-UA"/>
+        </w:rPr>
+        <w:t xml:space="preserve">(не лише </w:t>
+      </w:r>
+      <w:r>
+        <w:rPr>
+          <w:rFonts w:ascii="Times New Roman" w:eastAsia="Times New Roman" w:hAnsi="Times New Roman" w:cs="Times New Roman"/>
+          <w:sz w:val="28"/>
+          <w:szCs w:val="28"/>
+        </w:rPr>
+        <w:t xml:space="preserve">політичним, а </w:t>
+      </w:r>
+      <w:r>
+        <w:rPr>
+          <w:rFonts w:ascii="Times New Roman" w:eastAsia="Times New Roman" w:hAnsi="Times New Roman" w:cs="Times New Roman"/>
+          <w:sz w:val="28"/>
+          <w:szCs w:val="28"/>
+          <w:lang w:val="uk-UA"/>
+        </w:rPr>
+        <w:t>й вагомим</w:t>
+      </w:r>
+      <w:r>
+        <w:rPr>
+          <w:rFonts w:ascii="Times New Roman" w:eastAsia="Times New Roman" w:hAnsi="Times New Roman" w:cs="Times New Roman"/>
+          <w:sz w:val="28"/>
+          <w:szCs w:val="28"/>
+        </w:rPr>
+        <w:t xml:space="preserve"> економічним та технологічним </w:t>
+      </w:r>
+      <w:r>
+        <w:rPr>
+          <w:rFonts w:ascii="Times New Roman" w:eastAsia="Times New Roman" w:hAnsi="Times New Roman" w:cs="Times New Roman"/>
+          <w:sz w:val="28"/>
+          <w:szCs w:val="28"/>
+          <w:lang w:val="uk-UA"/>
+        </w:rPr>
+        <w:t xml:space="preserve">центром) </w:t>
+      </w:r>
+      <w:r>
+        <w:rPr>
+          <w:rFonts w:ascii="Times New Roman" w:eastAsia="Times New Roman" w:hAnsi="Times New Roman" w:cs="Times New Roman"/>
+          <w:sz w:val="28"/>
+          <w:szCs w:val="28"/>
+        </w:rPr>
+        <w:t>сам</w:t>
+      </w:r>
+      <w:r>
+        <w:rPr>
+          <w:rFonts w:ascii="Times New Roman" w:eastAsia="Times New Roman" w:hAnsi="Times New Roman" w:cs="Times New Roman"/>
+          <w:sz w:val="28"/>
+          <w:szCs w:val="28"/>
+        </w:rPr>
+        <w:t>е за час правління «короля Бібі</w:t>
       </w:r>
       <w:r>
         <w:rPr>
@@ -1192,7 +749,41 @@
           <w:sz w:val="28"/>
           <w:szCs w:val="28"/>
         </w:rPr>
-        <w:t xml:space="preserve"> може не допустити створення «лівого</w:t>
+        <w:t>, як назвало</w:t>
+      </w:r>
+      <w:r>
+        <w:rPr>
+          <w:rFonts w:ascii="Times New Roman" w:eastAsia="Times New Roman" w:hAnsi="Times New Roman" w:cs="Times New Roman"/>
+          <w:sz w:val="28"/>
+          <w:szCs w:val="28"/>
+          <w:lang w:val="uk-UA"/>
+        </w:rPr>
+        <w:t xml:space="preserve"> Нетаньягу</w:t>
+      </w:r>
+      <w:r>
+        <w:rPr>
+          <w:rFonts w:ascii="Times New Roman" w:eastAsia="Times New Roman" w:hAnsi="Times New Roman" w:cs="Times New Roman"/>
+          <w:sz w:val="28"/>
+          <w:szCs w:val="28"/>
+        </w:rPr>
+        <w:t xml:space="preserve"> видання </w:t>
+      </w:r>
+      <w:r>
+        <w:rPr>
+          <w:rFonts w:ascii="Times New Roman" w:eastAsia="Times New Roman" w:hAnsi="Times New Roman" w:cs="Times New Roman"/>
+          <w:sz w:val="28"/>
+          <w:szCs w:val="28"/>
+          <w:lang w:val="uk-UA"/>
+        </w:rPr>
+        <w:t>«</w:t>
+      </w:r>
+      <w:r>
+        <w:rPr>
+          <w:rFonts w:ascii="Times New Roman" w:eastAsia="Times New Roman" w:hAnsi="Times New Roman" w:cs="Times New Roman"/>
+          <w:sz w:val="28"/>
+          <w:szCs w:val="28"/>
+        </w:rPr>
+        <w:t>The Economist</w:t>
       </w:r>
       <w:r>
         <w:rPr>
@@ -1202,98 +793,6 @@
           <w:lang w:val="uk-UA"/>
         </w:rPr>
         <w:t>»</w:t>
-      </w:r>
-      <w:r>
-        <w:rPr>
-          <w:rFonts w:ascii="Times New Roman" w:eastAsia="Times New Roman" w:hAnsi="Times New Roman" w:cs="Times New Roman"/>
-          <w:sz w:val="28"/>
-          <w:szCs w:val="28"/>
-        </w:rPr>
-        <w:t xml:space="preserve"> уряду. Лівими він називав своїх головних конкуренті</w:t>
-      </w:r>
-      <w:r>
-        <w:rPr>
-          <w:rFonts w:ascii="Times New Roman" w:eastAsia="Times New Roman" w:hAnsi="Times New Roman" w:cs="Times New Roman"/>
-          <w:sz w:val="28"/>
-          <w:szCs w:val="28"/>
-          <w:lang w:val="uk-UA"/>
-        </w:rPr>
-        <w:t>в – т</w:t>
-      </w:r>
-      <w:r>
-        <w:rPr>
-          <w:rFonts w:ascii="Times New Roman" w:eastAsia="Times New Roman" w:hAnsi="Times New Roman" w:cs="Times New Roman"/>
-          <w:sz w:val="28"/>
-          <w:szCs w:val="28"/>
-        </w:rPr>
-        <w:t>рьох колишніх керівників Генштабу на чолі з Бені Ганцом, який керував армією під час масштабної операції у секторі Гази 5 років т</w:t>
-      </w:r>
-      <w:r>
-        <w:rPr>
-          <w:rFonts w:ascii="Times New Roman" w:eastAsia="Times New Roman" w:hAnsi="Times New Roman" w:cs="Times New Roman"/>
-          <w:sz w:val="28"/>
-          <w:szCs w:val="28"/>
-        </w:rPr>
-        <w:t>ому і зараз є лідером альянсу «</w:t>
-      </w:r>
-      <w:r>
-        <w:rPr>
-          <w:rFonts w:ascii="Times New Roman" w:eastAsia="Times New Roman" w:hAnsi="Times New Roman" w:cs="Times New Roman"/>
-          <w:sz w:val="28"/>
-          <w:szCs w:val="28"/>
-        </w:rPr>
-        <w:t>Кахол</w:t>
-      </w:r>
-      <w:r>
-        <w:rPr>
-          <w:rFonts w:ascii="Times New Roman" w:eastAsia="Times New Roman" w:hAnsi="Times New Roman" w:cs="Times New Roman"/>
-          <w:sz w:val="28"/>
-          <w:szCs w:val="28"/>
-        </w:rPr>
-        <w:t>ь-Лаван», що перекладається як «біло-сині</w:t>
-      </w:r>
-      <w:r>
-        <w:rPr>
-          <w:rFonts w:ascii="Times New Roman" w:eastAsia="Times New Roman" w:hAnsi="Times New Roman" w:cs="Times New Roman"/>
-          <w:sz w:val="28"/>
-          <w:szCs w:val="28"/>
-          <w:lang w:val="uk-UA"/>
-        </w:rPr>
-        <w:t>»</w:t>
-      </w:r>
-      <w:r>
-        <w:rPr>
-          <w:rFonts w:ascii="Times New Roman" w:eastAsia="Times New Roman" w:hAnsi="Times New Roman" w:cs="Times New Roman"/>
-          <w:sz w:val="28"/>
-          <w:szCs w:val="28"/>
-        </w:rPr>
-        <w:t>,</w:t>
-      </w:r>
-      <w:r>
-        <w:rPr>
-          <w:rFonts w:ascii="Times New Roman" w:eastAsia="Times New Roman" w:hAnsi="Times New Roman" w:cs="Times New Roman"/>
-          <w:sz w:val="28"/>
-          <w:szCs w:val="28"/>
-          <w:lang w:val="uk-UA"/>
-        </w:rPr>
-        <w:t xml:space="preserve"> </w:t>
-      </w:r>
-      <w:r>
-        <w:rPr>
-          <w:rFonts w:ascii="Times New Roman" w:eastAsia="Times New Roman" w:hAnsi="Times New Roman" w:cs="Times New Roman"/>
-          <w:sz w:val="28"/>
-          <w:szCs w:val="28"/>
-        </w:rPr>
-        <w:t>символізуючи прапор Ізраїл</w:t>
-      </w:r>
-      <w:r>
-        <w:rPr>
-          <w:rFonts w:ascii="Times New Roman" w:eastAsia="Times New Roman" w:hAnsi="Times New Roman" w:cs="Times New Roman"/>
-          <w:sz w:val="28"/>
-          <w:szCs w:val="28"/>
-          <w:lang w:val="uk-UA"/>
-        </w:rPr>
-        <w:t>ю</w:t>
       </w:r>
       <w:r>
         <w:rPr>
@@ -1331,41 +830,90 @@
           <w:rFonts w:ascii="Times New Roman" w:eastAsia="Times New Roman" w:hAnsi="Times New Roman" w:cs="Times New Roman"/>
           <w:sz w:val="28"/>
           <w:szCs w:val="28"/>
-          <w:lang w:val="uk-UA"/>
-        </w:rPr>
-        <w:lastRenderedPageBreak/>
-        <w:t>Загалом</w:t>
-      </w:r>
-      <w:r>
-        <w:rPr>
-          <w:rFonts w:ascii="Times New Roman" w:eastAsia="Times New Roman" w:hAnsi="Times New Roman" w:cs="Times New Roman"/>
-          <w:sz w:val="28"/>
-          <w:szCs w:val="28"/>
-        </w:rPr>
-        <w:t xml:space="preserve">, Ганц і Нетаньягу ідеологічно суттєво </w:t>
-      </w:r>
-      <w:r>
-        <w:rPr>
-          <w:rFonts w:ascii="Times New Roman" w:eastAsia="Times New Roman" w:hAnsi="Times New Roman" w:cs="Times New Roman"/>
-          <w:sz w:val="28"/>
-          <w:szCs w:val="28"/>
-        </w:rPr>
-        <w:t xml:space="preserve">майже </w:t>
-      </w:r>
-      <w:r>
-        <w:rPr>
-          <w:rFonts w:ascii="Times New Roman" w:eastAsia="Times New Roman" w:hAnsi="Times New Roman" w:cs="Times New Roman"/>
-          <w:sz w:val="28"/>
-          <w:szCs w:val="28"/>
-        </w:rPr>
-        <w:t>не відрізняються, адже обидва підтримують політику Трампа, прагнуть зближення з Росією для вирішення конфлікту в Сирії</w:t>
-      </w:r>
-      <w:r>
-        <w:rPr>
-          <w:rFonts w:ascii="Times New Roman" w:eastAsia="Times New Roman" w:hAnsi="Times New Roman" w:cs="Times New Roman"/>
-          <w:sz w:val="28"/>
-          <w:szCs w:val="28"/>
-          <w:lang w:val="uk-UA"/>
+        </w:rPr>
+        <w:t>Вибори до Кнесету</w:t>
+      </w:r>
+      <w:r>
+        <w:rPr>
+          <w:rFonts w:ascii="Times New Roman" w:eastAsia="Times New Roman" w:hAnsi="Times New Roman" w:cs="Times New Roman"/>
+          <w:sz w:val="28"/>
+          <w:szCs w:val="28"/>
+        </w:rPr>
+        <w:t xml:space="preserve"> (</w:t>
+      </w:r>
+      <w:r>
+        <w:rPr>
+          <w:rFonts w:ascii="Times New Roman" w:eastAsia="Times New Roman" w:hAnsi="Times New Roman" w:cs="Times New Roman"/>
+          <w:sz w:val="28"/>
+          <w:szCs w:val="28"/>
+          <w:lang w:val="uk-UA"/>
+        </w:rPr>
+        <w:t>п</w:t>
+      </w:r>
+      <w:r>
+        <w:rPr>
+          <w:rFonts w:ascii="Times New Roman" w:eastAsia="Times New Roman" w:hAnsi="Times New Roman" w:cs="Times New Roman"/>
+          <w:sz w:val="28"/>
+          <w:szCs w:val="28"/>
+        </w:rPr>
+        <w:t>арламент</w:t>
+      </w:r>
+      <w:r>
+        <w:rPr>
+          <w:rFonts w:ascii="Times New Roman" w:eastAsia="Times New Roman" w:hAnsi="Times New Roman" w:cs="Times New Roman"/>
+          <w:sz w:val="28"/>
+          <w:szCs w:val="28"/>
+          <w:lang w:val="uk-UA"/>
+        </w:rPr>
+        <w:t xml:space="preserve"> Ізраїлю</w:t>
+      </w:r>
+      <w:r>
+        <w:rPr>
+          <w:rFonts w:ascii="Times New Roman" w:eastAsia="Times New Roman" w:hAnsi="Times New Roman" w:cs="Times New Roman"/>
+          <w:sz w:val="28"/>
+          <w:szCs w:val="28"/>
+        </w:rPr>
+        <w:t>)</w:t>
+      </w:r>
+      <w:r>
+        <w:rPr>
+          <w:rFonts w:ascii="Times New Roman" w:eastAsia="Times New Roman" w:hAnsi="Times New Roman" w:cs="Times New Roman"/>
+          <w:sz w:val="28"/>
+          <w:szCs w:val="28"/>
+        </w:rPr>
+        <w:t xml:space="preserve"> 9 квітня 2019 року </w:t>
+      </w:r>
+      <w:r>
+        <w:rPr>
+          <w:rFonts w:ascii="Times New Roman" w:eastAsia="Times New Roman" w:hAnsi="Times New Roman" w:cs="Times New Roman"/>
+          <w:sz w:val="28"/>
+          <w:szCs w:val="28"/>
+          <w:lang w:val="uk-UA"/>
+        </w:rPr>
+        <w:t>стали</w:t>
+      </w:r>
+      <w:r>
+        <w:rPr>
+          <w:rFonts w:ascii="Times New Roman" w:eastAsia="Times New Roman" w:hAnsi="Times New Roman" w:cs="Times New Roman"/>
+          <w:sz w:val="28"/>
+          <w:szCs w:val="28"/>
+        </w:rPr>
+        <w:t xml:space="preserve"> позачерговими</w:t>
+      </w:r>
+      <w:r>
+        <w:rPr>
+          <w:rFonts w:ascii="Times New Roman" w:eastAsia="Times New Roman" w:hAnsi="Times New Roman" w:cs="Times New Roman"/>
+          <w:sz w:val="28"/>
+          <w:szCs w:val="28"/>
+          <w:lang w:val="uk-UA"/>
+        </w:rPr>
+        <w:t>:</w:t>
+      </w:r>
+      <w:r>
+        <w:rPr>
+          <w:rFonts w:ascii="Times New Roman" w:eastAsia="Times New Roman" w:hAnsi="Times New Roman" w:cs="Times New Roman"/>
+          <w:sz w:val="28"/>
+          <w:szCs w:val="28"/>
         </w:rPr>
         <w:t xml:space="preserve"> </w:t>
       </w:r>
@@ -1374,24 +922,147 @@
           <w:rFonts w:ascii="Times New Roman" w:eastAsia="Times New Roman" w:hAnsi="Times New Roman" w:cs="Times New Roman"/>
           <w:sz w:val="28"/>
           <w:szCs w:val="28"/>
-        </w:rPr>
-        <w:t xml:space="preserve">та підтримують анексію Голанських висот. Навіть якби перемогла партія Ганца, то </w:t>
-      </w:r>
-      <w:r>
-        <w:rPr>
-          <w:rFonts w:ascii="Times New Roman" w:eastAsia="Times New Roman" w:hAnsi="Times New Roman" w:cs="Times New Roman"/>
-          <w:sz w:val="28"/>
-          <w:szCs w:val="28"/>
-          <w:lang w:val="uk-UA"/>
-        </w:rPr>
-        <w:t>у зовнішній політиці суттєвих змін навряд чи можна було б очікувати.</w:t>
-      </w:r>
-      <w:r>
-        <w:rPr>
-          <w:rFonts w:ascii="Times New Roman" w:eastAsia="Times New Roman" w:hAnsi="Times New Roman" w:cs="Times New Roman"/>
-          <w:sz w:val="28"/>
-          <w:szCs w:val="28"/>
-          <w:lang w:val="uk-UA"/>
+          <w:lang w:val="uk-UA"/>
+        </w:rPr>
+        <w:t xml:space="preserve">у листопаді 2018 у відставку подав </w:t>
+      </w:r>
+      <w:r>
+        <w:rPr>
+          <w:rFonts w:ascii="Times New Roman" w:eastAsia="Times New Roman" w:hAnsi="Times New Roman" w:cs="Times New Roman"/>
+          <w:sz w:val="28"/>
+          <w:szCs w:val="28"/>
+        </w:rPr>
+        <w:t xml:space="preserve">міністр оборони </w:t>
+      </w:r>
+      <w:r>
+        <w:rPr>
+          <w:rFonts w:ascii="Times New Roman" w:eastAsia="Times New Roman" w:hAnsi="Times New Roman" w:cs="Times New Roman"/>
+          <w:sz w:val="28"/>
+          <w:szCs w:val="28"/>
+          <w:lang w:val="uk-UA"/>
+        </w:rPr>
+        <w:t xml:space="preserve">Авігдор </w:t>
+      </w:r>
+      <w:r>
+        <w:rPr>
+          <w:rFonts w:ascii="Times New Roman" w:eastAsia="Times New Roman" w:hAnsi="Times New Roman" w:cs="Times New Roman"/>
+          <w:sz w:val="28"/>
+          <w:szCs w:val="28"/>
+        </w:rPr>
+        <w:t>Ліберман</w:t>
+      </w:r>
+      <w:r>
+        <w:rPr>
+          <w:rFonts w:ascii="Times New Roman" w:eastAsia="Times New Roman" w:hAnsi="Times New Roman" w:cs="Times New Roman"/>
+          <w:sz w:val="28"/>
+          <w:szCs w:val="28"/>
+          <w:lang w:val="uk-UA"/>
+        </w:rPr>
+        <w:t xml:space="preserve"> (який також є </w:t>
+      </w:r>
+      <w:r>
+        <w:rPr>
+          <w:rFonts w:ascii="Times New Roman" w:eastAsia="Times New Roman" w:hAnsi="Times New Roman" w:cs="Times New Roman"/>
+          <w:sz w:val="28"/>
+          <w:szCs w:val="28"/>
+          <w:lang w:val="uk-UA"/>
+        </w:rPr>
+        <w:t>лідер</w:t>
+      </w:r>
+      <w:r>
+        <w:rPr>
+          <w:rFonts w:ascii="Times New Roman" w:eastAsia="Times New Roman" w:hAnsi="Times New Roman" w:cs="Times New Roman"/>
+          <w:sz w:val="28"/>
+          <w:szCs w:val="28"/>
+          <w:lang w:val="uk-UA"/>
+        </w:rPr>
+        <w:t>ом</w:t>
+      </w:r>
+      <w:r>
+        <w:rPr>
+          <w:rFonts w:ascii="Times New Roman" w:eastAsia="Times New Roman" w:hAnsi="Times New Roman" w:cs="Times New Roman"/>
+          <w:sz w:val="28"/>
+          <w:szCs w:val="28"/>
+          <w:lang w:val="uk-UA"/>
+        </w:rPr>
+        <w:t xml:space="preserve"> партії «Наш дім Ізраїль»</w:t>
+      </w:r>
+      <w:r>
+        <w:rPr>
+          <w:rFonts w:ascii="Times New Roman" w:eastAsia="Times New Roman" w:hAnsi="Times New Roman" w:cs="Times New Roman"/>
+          <w:sz w:val="28"/>
+          <w:szCs w:val="28"/>
+          <w:lang w:val="uk-UA"/>
+        </w:rPr>
+        <w:t xml:space="preserve">), протестуючи проти перемир’я з терористичним угрупуванням ХАМАС, що діє в Секторі Гази. Він заявив, що </w:t>
+      </w:r>
+      <w:r>
+        <w:rPr>
+          <w:rFonts w:ascii="Times New Roman" w:eastAsia="Times New Roman" w:hAnsi="Times New Roman" w:cs="Times New Roman"/>
+          <w:sz w:val="28"/>
+          <w:szCs w:val="28"/>
+          <w:lang w:val="uk-UA"/>
+        </w:rPr>
+        <w:t>«</w:t>
+      </w:r>
+      <w:r>
+        <w:rPr>
+          <w:rFonts w:ascii="Times New Roman" w:eastAsia="Times New Roman" w:hAnsi="Times New Roman" w:cs="Times New Roman"/>
+          <w:sz w:val="28"/>
+          <w:szCs w:val="28"/>
+          <w:lang w:val="uk-UA"/>
+        </w:rPr>
+        <w:t xml:space="preserve">припинення вогню одночасно зі спробами прийти до врегулювання в Газі </w:t>
+      </w:r>
+      <w:r>
+        <w:rPr>
+          <w:rFonts w:ascii="Times New Roman" w:eastAsia="Times New Roman" w:hAnsi="Times New Roman" w:cs="Times New Roman"/>
+          <w:sz w:val="28"/>
+          <w:szCs w:val="28"/>
+          <w:lang w:val="uk-UA"/>
+        </w:rPr>
+        <w:t>–</w:t>
+      </w:r>
+      <w:r>
+        <w:rPr>
+          <w:rFonts w:ascii="Times New Roman" w:eastAsia="Times New Roman" w:hAnsi="Times New Roman" w:cs="Times New Roman"/>
+          <w:sz w:val="28"/>
+          <w:szCs w:val="28"/>
+          <w:lang w:val="uk-UA"/>
+        </w:rPr>
+        <w:t xml:space="preserve"> це капітуляція перед терором</w:t>
+      </w:r>
+      <w:r>
+        <w:rPr>
+          <w:rFonts w:ascii="Times New Roman" w:eastAsia="Times New Roman" w:hAnsi="Times New Roman" w:cs="Times New Roman"/>
+          <w:sz w:val="28"/>
+          <w:szCs w:val="28"/>
+          <w:lang w:val="uk-UA"/>
+        </w:rPr>
+        <w:t xml:space="preserve">». </w:t>
+      </w:r>
+      <w:r>
+        <w:rPr>
+          <w:rFonts w:ascii="Times New Roman" w:eastAsia="Times New Roman" w:hAnsi="Times New Roman" w:cs="Times New Roman"/>
+          <w:sz w:val="28"/>
+          <w:szCs w:val="28"/>
+        </w:rPr>
+        <w:t xml:space="preserve">Внаслідок </w:t>
+      </w:r>
+      <w:r>
+        <w:rPr>
+          <w:rFonts w:ascii="Times New Roman" w:eastAsia="Times New Roman" w:hAnsi="Times New Roman" w:cs="Times New Roman"/>
+          <w:sz w:val="28"/>
+          <w:szCs w:val="28"/>
+          <w:lang w:val="uk-UA"/>
+        </w:rPr>
+        <w:t>цієї урядової</w:t>
+      </w:r>
+      <w:r>
+        <w:rPr>
+          <w:rFonts w:ascii="Times New Roman" w:eastAsia="Times New Roman" w:hAnsi="Times New Roman" w:cs="Times New Roman"/>
+          <w:sz w:val="28"/>
+          <w:szCs w:val="28"/>
         </w:rPr>
         <w:t xml:space="preserve"> </w:t>
       </w:r>
@@ -1400,27 +1071,202 @@
           <w:rFonts w:ascii="Times New Roman" w:eastAsia="Times New Roman" w:hAnsi="Times New Roman" w:cs="Times New Roman"/>
           <w:sz w:val="28"/>
           <w:szCs w:val="28"/>
-          <w:lang w:val="uk-UA"/>
-        </w:rPr>
-        <w:t xml:space="preserve">У цій ситуації визначальною була підтримка </w:t>
-      </w:r>
-      <w:r>
-        <w:rPr>
-          <w:rFonts w:ascii="Times New Roman" w:eastAsia="Times New Roman" w:hAnsi="Times New Roman" w:cs="Times New Roman"/>
-          <w:sz w:val="28"/>
-          <w:szCs w:val="28"/>
-          <w:lang w:val="uk-UA"/>
-        </w:rPr>
-        <w:t xml:space="preserve">партій правого спрямування, </w:t>
-      </w:r>
-      <w:r>
-        <w:rPr>
-          <w:rFonts w:ascii="Times New Roman" w:eastAsia="Times New Roman" w:hAnsi="Times New Roman" w:cs="Times New Roman"/>
-          <w:sz w:val="28"/>
-          <w:szCs w:val="28"/>
-          <w:lang w:val="uk-UA"/>
-        </w:rPr>
-        <w:t>які більше симпатизували Нетаньягу</w:t>
+        </w:rPr>
+        <w:t>кризи Н</w:t>
+      </w:r>
+      <w:r>
+        <w:rPr>
+          <w:rFonts w:ascii="Times New Roman" w:eastAsia="Times New Roman" w:hAnsi="Times New Roman" w:cs="Times New Roman"/>
+          <w:sz w:val="28"/>
+          <w:szCs w:val="28"/>
+          <w:lang w:val="uk-UA"/>
+        </w:rPr>
+        <w:t>е</w:t>
+      </w:r>
+      <w:r>
+        <w:rPr>
+          <w:rFonts w:ascii="Times New Roman" w:eastAsia="Times New Roman" w:hAnsi="Times New Roman" w:cs="Times New Roman"/>
+          <w:sz w:val="28"/>
+          <w:szCs w:val="28"/>
+        </w:rPr>
+        <w:t>таньягу обійняв також і посаду міністра оборони</w:t>
+      </w:r>
+      <w:r>
+        <w:rPr>
+          <w:rFonts w:ascii="Times New Roman" w:eastAsia="Times New Roman" w:hAnsi="Times New Roman" w:cs="Times New Roman"/>
+          <w:sz w:val="28"/>
+          <w:szCs w:val="28"/>
+          <w:lang w:val="uk-UA"/>
+        </w:rPr>
+        <w:t xml:space="preserve">, </w:t>
+      </w:r>
+      <w:r>
+        <w:rPr>
+          <w:rFonts w:ascii="Times New Roman" w:eastAsia="Times New Roman" w:hAnsi="Times New Roman" w:cs="Times New Roman"/>
+          <w:sz w:val="28"/>
+          <w:szCs w:val="28"/>
+        </w:rPr>
+        <w:t>поєднуючи її з кріслом прем</w:t>
+      </w:r>
+      <w:r>
+        <w:rPr>
+          <w:rFonts w:ascii="Times New Roman" w:eastAsia="Times New Roman" w:hAnsi="Times New Roman" w:cs="Times New Roman"/>
+          <w:sz w:val="28"/>
+          <w:szCs w:val="28"/>
+        </w:rPr>
+        <w:t>’</w:t>
+      </w:r>
+      <w:r>
+        <w:rPr>
+          <w:rFonts w:ascii="Times New Roman" w:eastAsia="Times New Roman" w:hAnsi="Times New Roman" w:cs="Times New Roman"/>
+          <w:sz w:val="28"/>
+          <w:szCs w:val="28"/>
+          <w:lang w:val="uk-UA"/>
+        </w:rPr>
+        <w:t>єра.</w:t>
+      </w:r>
+      <w:r>
+        <w:rPr>
+          <w:rFonts w:ascii="Times New Roman" w:eastAsia="Times New Roman" w:hAnsi="Times New Roman" w:cs="Times New Roman"/>
+          <w:sz w:val="28"/>
+          <w:szCs w:val="28"/>
+          <w:lang w:val="uk-UA"/>
+        </w:rPr>
+        <w:t xml:space="preserve"> </w:t>
+      </w:r>
+      <w:r>
+        <w:rPr>
+          <w:rFonts w:ascii="Times New Roman" w:eastAsia="Times New Roman" w:hAnsi="Times New Roman" w:cs="Times New Roman"/>
+          <w:sz w:val="28"/>
+          <w:szCs w:val="28"/>
+        </w:rPr>
+        <w:t xml:space="preserve">До виборів коаліція </w:t>
+      </w:r>
+      <w:r>
+        <w:rPr>
+          <w:rFonts w:ascii="Times New Roman" w:eastAsia="Times New Roman" w:hAnsi="Times New Roman" w:cs="Times New Roman"/>
+          <w:sz w:val="28"/>
+          <w:szCs w:val="28"/>
+        </w:rPr>
+        <w:t>була сформована партіями «Лікуд»</w:t>
+      </w:r>
+      <w:r>
+        <w:rPr>
+          <w:rFonts w:ascii="Times New Roman" w:eastAsia="Times New Roman" w:hAnsi="Times New Roman" w:cs="Times New Roman"/>
+          <w:sz w:val="28"/>
+          <w:szCs w:val="28"/>
+        </w:rPr>
+        <w:t>, ліде</w:t>
+      </w:r>
+      <w:r>
+        <w:rPr>
+          <w:rFonts w:ascii="Times New Roman" w:eastAsia="Times New Roman" w:hAnsi="Times New Roman" w:cs="Times New Roman"/>
+          <w:sz w:val="28"/>
+          <w:szCs w:val="28"/>
+        </w:rPr>
+        <w:t>ром якої є Нетаньягу, «Кулану</w:t>
+      </w:r>
+      <w:r>
+        <w:rPr>
+          <w:rFonts w:ascii="Times New Roman" w:eastAsia="Times New Roman" w:hAnsi="Times New Roman" w:cs="Times New Roman"/>
+          <w:sz w:val="28"/>
+          <w:szCs w:val="28"/>
+          <w:lang w:val="uk-UA"/>
+        </w:rPr>
+        <w:t>»</w:t>
+      </w:r>
+      <w:r>
+        <w:rPr>
+          <w:rFonts w:ascii="Times New Roman" w:eastAsia="Times New Roman" w:hAnsi="Times New Roman" w:cs="Times New Roman"/>
+          <w:sz w:val="28"/>
+          <w:szCs w:val="28"/>
+        </w:rPr>
+        <w:t>, «Єврейський дім</w:t>
+      </w:r>
+      <w:r>
+        <w:rPr>
+          <w:rFonts w:ascii="Times New Roman" w:eastAsia="Times New Roman" w:hAnsi="Times New Roman" w:cs="Times New Roman"/>
+          <w:sz w:val="28"/>
+          <w:szCs w:val="28"/>
+          <w:lang w:val="uk-UA"/>
+        </w:rPr>
+        <w:t>»</w:t>
+      </w:r>
+      <w:r>
+        <w:rPr>
+          <w:rFonts w:ascii="Times New Roman" w:eastAsia="Times New Roman" w:hAnsi="Times New Roman" w:cs="Times New Roman"/>
+          <w:sz w:val="28"/>
+          <w:szCs w:val="28"/>
+        </w:rPr>
+        <w:t xml:space="preserve">, </w:t>
+      </w:r>
+      <w:r>
+        <w:rPr>
+          <w:rFonts w:ascii="Times New Roman" w:eastAsia="Times New Roman" w:hAnsi="Times New Roman" w:cs="Times New Roman"/>
+          <w:sz w:val="28"/>
+          <w:szCs w:val="28"/>
+          <w:lang w:val="uk-UA"/>
+        </w:rPr>
+        <w:t>«</w:t>
+      </w:r>
+      <w:r>
+        <w:rPr>
+          <w:rFonts w:ascii="Times New Roman" w:eastAsia="Times New Roman" w:hAnsi="Times New Roman" w:cs="Times New Roman"/>
+          <w:sz w:val="28"/>
+          <w:szCs w:val="28"/>
+        </w:rPr>
+        <w:t>ШАС</w:t>
+      </w:r>
+      <w:r>
+        <w:rPr>
+          <w:rFonts w:ascii="Times New Roman" w:eastAsia="Times New Roman" w:hAnsi="Times New Roman" w:cs="Times New Roman"/>
+          <w:sz w:val="28"/>
+          <w:szCs w:val="28"/>
+          <w:lang w:val="uk-UA"/>
+        </w:rPr>
+        <w:t>»</w:t>
+      </w:r>
+      <w:r>
+        <w:rPr>
+          <w:rFonts w:ascii="Times New Roman" w:eastAsia="Times New Roman" w:hAnsi="Times New Roman" w:cs="Times New Roman"/>
+          <w:sz w:val="28"/>
+          <w:szCs w:val="28"/>
+        </w:rPr>
+        <w:t xml:space="preserve"> і </w:t>
+      </w:r>
+      <w:r>
+        <w:rPr>
+          <w:rFonts w:ascii="Times New Roman" w:eastAsia="Times New Roman" w:hAnsi="Times New Roman" w:cs="Times New Roman"/>
+          <w:sz w:val="28"/>
+          <w:szCs w:val="28"/>
+          <w:lang w:val="uk-UA"/>
+        </w:rPr>
+        <w:t>«</w:t>
+      </w:r>
+      <w:r>
+        <w:rPr>
+          <w:rFonts w:ascii="Times New Roman" w:eastAsia="Times New Roman" w:hAnsi="Times New Roman" w:cs="Times New Roman"/>
+          <w:sz w:val="28"/>
+          <w:szCs w:val="28"/>
+        </w:rPr>
+        <w:t>Яхадут ха-Тора</w:t>
+      </w:r>
+      <w:r>
+        <w:rPr>
+          <w:rFonts w:ascii="Times New Roman" w:eastAsia="Times New Roman" w:hAnsi="Times New Roman" w:cs="Times New Roman"/>
+          <w:sz w:val="28"/>
+          <w:szCs w:val="28"/>
+          <w:lang w:val="uk-UA"/>
+        </w:rPr>
+        <w:t>»</w:t>
+      </w:r>
+      <w:r>
+        <w:rPr>
+          <w:rFonts w:ascii="Times New Roman" w:eastAsia="Times New Roman" w:hAnsi="Times New Roman" w:cs="Times New Roman"/>
+          <w:sz w:val="28"/>
+          <w:szCs w:val="28"/>
+        </w:rPr>
+        <w:t xml:space="preserve">. </w:t>
       </w:r>
     </w:p>
     <w:p>
@@ -1442,6 +1288,7 @@
           <w:rFonts w:ascii="Times New Roman" w:eastAsia="Times New Roman" w:hAnsi="Times New Roman" w:cs="Times New Roman"/>
           <w:sz w:val="28"/>
           <w:szCs w:val="28"/>
+          <w:lang w:val="uk-UA"/>
         </w:rPr>
       </w:pPr>
       <w:r>
@@ -1449,7 +1296,365 @@
           <w:rFonts w:ascii="Times New Roman" w:eastAsia="Times New Roman" w:hAnsi="Times New Roman" w:cs="Times New Roman"/>
           <w:sz w:val="28"/>
           <w:szCs w:val="28"/>
-        </w:rPr>
+          <w:lang w:val="uk-UA"/>
+        </w:rPr>
+        <w:t xml:space="preserve">Загалом на квітневих виборах </w:t>
+      </w:r>
+      <w:r>
+        <w:rPr>
+          <w:rFonts w:ascii="Times New Roman" w:eastAsia="Times New Roman" w:hAnsi="Times New Roman" w:cs="Times New Roman"/>
+          <w:sz w:val="28"/>
+          <w:szCs w:val="28"/>
+        </w:rPr>
+        <w:t>39 партій змагались за місця в Кнесет, прохідний бар’єр</w:t>
+      </w:r>
+      <w:r>
+        <w:rPr>
+          <w:rFonts w:ascii="Times New Roman" w:eastAsia="Times New Roman" w:hAnsi="Times New Roman" w:cs="Times New Roman"/>
+          <w:sz w:val="28"/>
+          <w:szCs w:val="28"/>
+        </w:rPr>
+        <w:t xml:space="preserve"> склада</w:t>
+      </w:r>
+      <w:r>
+        <w:rPr>
+          <w:rFonts w:ascii="Times New Roman" w:eastAsia="Times New Roman" w:hAnsi="Times New Roman" w:cs="Times New Roman"/>
+          <w:sz w:val="28"/>
+          <w:szCs w:val="28"/>
+          <w:lang w:val="uk-UA"/>
+        </w:rPr>
+        <w:t>в</w:t>
+      </w:r>
+      <w:r>
+        <w:rPr>
+          <w:rFonts w:ascii="Times New Roman" w:eastAsia="Times New Roman" w:hAnsi="Times New Roman" w:cs="Times New Roman"/>
+          <w:sz w:val="28"/>
+          <w:szCs w:val="28"/>
+        </w:rPr>
+        <w:t xml:space="preserve"> 3,25 </w:t>
+      </w:r>
+      <w:r>
+        <w:rPr>
+          <w:rFonts w:ascii="Times New Roman" w:eastAsia="Times New Roman" w:hAnsi="Times New Roman" w:cs="Times New Roman"/>
+          <w:sz w:val="28"/>
+          <w:szCs w:val="28"/>
+        </w:rPr>
+        <w:t>%. Безпрецедентною стала залученість до</w:t>
+      </w:r>
+      <w:r>
+        <w:rPr>
+          <w:rFonts w:ascii="Times New Roman" w:eastAsia="Times New Roman" w:hAnsi="Times New Roman" w:cs="Times New Roman"/>
+          <w:sz w:val="28"/>
+          <w:szCs w:val="28"/>
+          <w:lang w:val="uk-UA"/>
+        </w:rPr>
+        <w:t xml:space="preserve"> передвиборчої</w:t>
+      </w:r>
+      <w:r>
+        <w:rPr>
+          <w:rFonts w:ascii="Times New Roman" w:eastAsia="Times New Roman" w:hAnsi="Times New Roman" w:cs="Times New Roman"/>
+          <w:sz w:val="28"/>
+          <w:szCs w:val="28"/>
+        </w:rPr>
+        <w:t xml:space="preserve"> кампанії самого Нетаньягу. Традиційна чисельність агітації була перевершена в декілька разів, а сам лідер на</w:t>
+      </w:r>
+      <w:r>
+        <w:rPr>
+          <w:rFonts w:ascii="Times New Roman" w:eastAsia="Times New Roman" w:hAnsi="Times New Roman" w:cs="Times New Roman"/>
+          <w:sz w:val="28"/>
+          <w:szCs w:val="28"/>
+        </w:rPr>
+        <w:t>голошував, що лише його партія «</w:t>
+      </w:r>
+      <w:r>
+        <w:rPr>
+          <w:rFonts w:ascii="Times New Roman" w:eastAsia="Times New Roman" w:hAnsi="Times New Roman" w:cs="Times New Roman"/>
+          <w:sz w:val="28"/>
+          <w:szCs w:val="28"/>
+        </w:rPr>
+        <w:t>Ліку</w:t>
+      </w:r>
+      <w:r>
+        <w:rPr>
+          <w:rFonts w:ascii="Times New Roman" w:eastAsia="Times New Roman" w:hAnsi="Times New Roman" w:cs="Times New Roman"/>
+          <w:sz w:val="28"/>
+          <w:szCs w:val="28"/>
+        </w:rPr>
+        <w:t>д</w:t>
+      </w:r>
+      <w:r>
+        <w:rPr>
+          <w:rFonts w:ascii="Times New Roman" w:eastAsia="Times New Roman" w:hAnsi="Times New Roman" w:cs="Times New Roman"/>
+          <w:sz w:val="28"/>
+          <w:szCs w:val="28"/>
+          <w:lang w:val="uk-UA"/>
+        </w:rPr>
+        <w:t>»</w:t>
+      </w:r>
+      <w:r>
+        <w:rPr>
+          <w:rFonts w:ascii="Times New Roman" w:eastAsia="Times New Roman" w:hAnsi="Times New Roman" w:cs="Times New Roman"/>
+          <w:sz w:val="28"/>
+          <w:szCs w:val="28"/>
+        </w:rPr>
+        <w:t xml:space="preserve"> може не допустити створення «лівого</w:t>
+      </w:r>
+      <w:r>
+        <w:rPr>
+          <w:rFonts w:ascii="Times New Roman" w:eastAsia="Times New Roman" w:hAnsi="Times New Roman" w:cs="Times New Roman"/>
+          <w:sz w:val="28"/>
+          <w:szCs w:val="28"/>
+          <w:lang w:val="uk-UA"/>
+        </w:rPr>
+        <w:t>»</w:t>
+      </w:r>
+      <w:r>
+        <w:rPr>
+          <w:rFonts w:ascii="Times New Roman" w:eastAsia="Times New Roman" w:hAnsi="Times New Roman" w:cs="Times New Roman"/>
+          <w:sz w:val="28"/>
+          <w:szCs w:val="28"/>
+        </w:rPr>
+        <w:t xml:space="preserve"> уряду. Лівими він називав своїх головних конкуренті</w:t>
+      </w:r>
+      <w:r>
+        <w:rPr>
+          <w:rFonts w:ascii="Times New Roman" w:eastAsia="Times New Roman" w:hAnsi="Times New Roman" w:cs="Times New Roman"/>
+          <w:sz w:val="28"/>
+          <w:szCs w:val="28"/>
+          <w:lang w:val="uk-UA"/>
+        </w:rPr>
+        <w:t>в – т</w:t>
+      </w:r>
+      <w:r>
+        <w:rPr>
+          <w:rFonts w:ascii="Times New Roman" w:eastAsia="Times New Roman" w:hAnsi="Times New Roman" w:cs="Times New Roman"/>
+          <w:sz w:val="28"/>
+          <w:szCs w:val="28"/>
+        </w:rPr>
+        <w:t>рьох колишніх керівників Генштабу на чолі з Бені Ганцом, який керував армією під час масштабної операції у секторі Гази 5 років т</w:t>
+      </w:r>
+      <w:r>
+        <w:rPr>
+          <w:rFonts w:ascii="Times New Roman" w:eastAsia="Times New Roman" w:hAnsi="Times New Roman" w:cs="Times New Roman"/>
+          <w:sz w:val="28"/>
+          <w:szCs w:val="28"/>
+        </w:rPr>
+        <w:t>ому і зараз є лідером альянсу «</w:t>
+      </w:r>
+      <w:r>
+        <w:rPr>
+          <w:rFonts w:ascii="Times New Roman" w:eastAsia="Times New Roman" w:hAnsi="Times New Roman" w:cs="Times New Roman"/>
+          <w:sz w:val="28"/>
+          <w:szCs w:val="28"/>
+        </w:rPr>
+        <w:t>Кахол</w:t>
+      </w:r>
+      <w:r>
+        <w:rPr>
+          <w:rFonts w:ascii="Times New Roman" w:eastAsia="Times New Roman" w:hAnsi="Times New Roman" w:cs="Times New Roman"/>
+          <w:sz w:val="28"/>
+          <w:szCs w:val="28"/>
+        </w:rPr>
+        <w:t>ь-Лаван», що перекладається як «біло-сині</w:t>
+      </w:r>
+      <w:r>
+        <w:rPr>
+          <w:rFonts w:ascii="Times New Roman" w:eastAsia="Times New Roman" w:hAnsi="Times New Roman" w:cs="Times New Roman"/>
+          <w:sz w:val="28"/>
+          <w:szCs w:val="28"/>
+          <w:lang w:val="uk-UA"/>
+        </w:rPr>
+        <w:t>»</w:t>
+      </w:r>
+      <w:r>
+        <w:rPr>
+          <w:rFonts w:ascii="Times New Roman" w:eastAsia="Times New Roman" w:hAnsi="Times New Roman" w:cs="Times New Roman"/>
+          <w:sz w:val="28"/>
+          <w:szCs w:val="28"/>
+        </w:rPr>
+        <w:t>,</w:t>
+      </w:r>
+      <w:r>
+        <w:rPr>
+          <w:rFonts w:ascii="Times New Roman" w:eastAsia="Times New Roman" w:hAnsi="Times New Roman" w:cs="Times New Roman"/>
+          <w:sz w:val="28"/>
+          <w:szCs w:val="28"/>
+          <w:lang w:val="uk-UA"/>
+        </w:rPr>
+        <w:t xml:space="preserve"> </w:t>
+      </w:r>
+      <w:r>
+        <w:rPr>
+          <w:rFonts w:ascii="Times New Roman" w:eastAsia="Times New Roman" w:hAnsi="Times New Roman" w:cs="Times New Roman"/>
+          <w:sz w:val="28"/>
+          <w:szCs w:val="28"/>
+        </w:rPr>
+        <w:t>символізуючи прапор Ізраїл</w:t>
+      </w:r>
+      <w:r>
+        <w:rPr>
+          <w:rFonts w:ascii="Times New Roman" w:eastAsia="Times New Roman" w:hAnsi="Times New Roman" w:cs="Times New Roman"/>
+          <w:sz w:val="28"/>
+          <w:szCs w:val="28"/>
+          <w:lang w:val="uk-UA"/>
+        </w:rPr>
+        <w:t>ю</w:t>
+      </w:r>
+      <w:r>
+        <w:rPr>
+          <w:rFonts w:ascii="Times New Roman" w:eastAsia="Times New Roman" w:hAnsi="Times New Roman" w:cs="Times New Roman"/>
+          <w:sz w:val="28"/>
+          <w:szCs w:val="28"/>
+        </w:rPr>
+        <w:t>.</w:t>
+      </w:r>
+    </w:p>
+    <w:p>
+      <w:pPr>
+        <w:spacing w:line="240" w:lineRule="auto"/>
+        <w:jc w:val="both"/>
+        <w:rPr>
+          <w:rFonts w:ascii="Times New Roman" w:eastAsia="Times New Roman" w:hAnsi="Times New Roman" w:cs="Times New Roman"/>
+          <w:sz w:val="28"/>
+          <w:szCs w:val="28"/>
+        </w:rPr>
+      </w:pPr>
+    </w:p>
+    <w:p>
+      <w:pPr>
+        <w:spacing w:line="240" w:lineRule="auto"/>
+        <w:jc w:val="both"/>
+        <w:rPr>
+          <w:rFonts w:ascii="Times New Roman" w:eastAsia="Times New Roman" w:hAnsi="Times New Roman" w:cs="Times New Roman"/>
+          <w:sz w:val="28"/>
+          <w:szCs w:val="28"/>
+          <w:lang w:val="uk-UA"/>
+        </w:rPr>
+      </w:pPr>
+      <w:r>
+        <w:rPr>
+          <w:rFonts w:ascii="Times New Roman" w:eastAsia="Times New Roman" w:hAnsi="Times New Roman" w:cs="Times New Roman"/>
+          <w:sz w:val="28"/>
+          <w:szCs w:val="28"/>
+          <w:lang w:val="uk-UA"/>
+        </w:rPr>
+        <w:t>Загалом</w:t>
+      </w:r>
+      <w:r>
+        <w:rPr>
+          <w:rFonts w:ascii="Times New Roman" w:eastAsia="Times New Roman" w:hAnsi="Times New Roman" w:cs="Times New Roman"/>
+          <w:sz w:val="28"/>
+          <w:szCs w:val="28"/>
+        </w:rPr>
+        <w:t xml:space="preserve">, Ганц і Нетаньягу ідеологічно суттєво </w:t>
+      </w:r>
+      <w:r>
+        <w:rPr>
+          <w:rFonts w:ascii="Times New Roman" w:eastAsia="Times New Roman" w:hAnsi="Times New Roman" w:cs="Times New Roman"/>
+          <w:sz w:val="28"/>
+          <w:szCs w:val="28"/>
+        </w:rPr>
+        <w:t xml:space="preserve">майже </w:t>
+      </w:r>
+      <w:r>
+        <w:rPr>
+          <w:rFonts w:ascii="Times New Roman" w:eastAsia="Times New Roman" w:hAnsi="Times New Roman" w:cs="Times New Roman"/>
+          <w:sz w:val="28"/>
+          <w:szCs w:val="28"/>
+        </w:rPr>
+        <w:t>не відрізняються, адже обидва підтримують політику Трампа, прагнуть зближення з Росією для вирішення конфлікту в Сирії</w:t>
+      </w:r>
+      <w:r>
+        <w:rPr>
+          <w:rFonts w:ascii="Times New Roman" w:eastAsia="Times New Roman" w:hAnsi="Times New Roman" w:cs="Times New Roman"/>
+          <w:sz w:val="28"/>
+          <w:szCs w:val="28"/>
+          <w:lang w:val="uk-UA"/>
+        </w:rPr>
+        <w:t xml:space="preserve"> </w:t>
+      </w:r>
+      <w:r>
+        <w:rPr>
+          <w:rFonts w:ascii="Times New Roman" w:eastAsia="Times New Roman" w:hAnsi="Times New Roman" w:cs="Times New Roman"/>
+          <w:sz w:val="28"/>
+          <w:szCs w:val="28"/>
+        </w:rPr>
+        <w:t xml:space="preserve">та підтримують анексію Голанських висот. Навіть якби перемогла партія Ганца, то </w:t>
+      </w:r>
+      <w:r>
+        <w:rPr>
+          <w:rFonts w:ascii="Times New Roman" w:eastAsia="Times New Roman" w:hAnsi="Times New Roman" w:cs="Times New Roman"/>
+          <w:sz w:val="28"/>
+          <w:szCs w:val="28"/>
+          <w:lang w:val="uk-UA"/>
+        </w:rPr>
+        <w:t>у зовнішній політиці суттєвих змін навряд чи можна було б очікувати.</w:t>
+      </w:r>
+      <w:r>
+        <w:rPr>
+          <w:rFonts w:ascii="Times New Roman" w:eastAsia="Times New Roman" w:hAnsi="Times New Roman" w:cs="Times New Roman"/>
+          <w:sz w:val="28"/>
+          <w:szCs w:val="28"/>
+          <w:lang w:val="uk-UA"/>
+        </w:rPr>
+        <w:t xml:space="preserve"> </w:t>
+      </w:r>
+      <w:r>
+        <w:rPr>
+          <w:rFonts w:ascii="Times New Roman" w:eastAsia="Times New Roman" w:hAnsi="Times New Roman" w:cs="Times New Roman"/>
+          <w:sz w:val="28"/>
+          <w:szCs w:val="28"/>
+          <w:lang w:val="uk-UA"/>
+        </w:rPr>
+        <w:t xml:space="preserve">У цій ситуації визначальною була підтримка </w:t>
+      </w:r>
+      <w:r>
+        <w:rPr>
+          <w:rFonts w:ascii="Times New Roman" w:eastAsia="Times New Roman" w:hAnsi="Times New Roman" w:cs="Times New Roman"/>
+          <w:sz w:val="28"/>
+          <w:szCs w:val="28"/>
+          <w:lang w:val="uk-UA"/>
+        </w:rPr>
+        <w:t xml:space="preserve">партій правого спрямування, </w:t>
+      </w:r>
+      <w:r>
+        <w:rPr>
+          <w:rFonts w:ascii="Times New Roman" w:eastAsia="Times New Roman" w:hAnsi="Times New Roman" w:cs="Times New Roman"/>
+          <w:sz w:val="28"/>
+          <w:szCs w:val="28"/>
+          <w:lang w:val="uk-UA"/>
+        </w:rPr>
+        <w:t>які більше симпатизували Нетаньягу</w:t>
+      </w:r>
+    </w:p>
+    <w:p>
+      <w:pPr>
+        <w:spacing w:line="240" w:lineRule="auto"/>
+        <w:jc w:val="both"/>
+        <w:rPr>
+          <w:rFonts w:ascii="Times New Roman" w:eastAsia="Times New Roman" w:hAnsi="Times New Roman" w:cs="Times New Roman"/>
+          <w:sz w:val="28"/>
+          <w:szCs w:val="28"/>
+        </w:rPr>
+      </w:pPr>
+    </w:p>
+    <w:p>
+      <w:pPr>
+        <w:spacing w:line="240" w:lineRule="auto"/>
+        <w:jc w:val="both"/>
+        <w:rPr>
+          <w:rFonts w:ascii="Times New Roman" w:eastAsia="Times New Roman" w:hAnsi="Times New Roman" w:cs="Times New Roman"/>
+          <w:sz w:val="28"/>
+          <w:szCs w:val="28"/>
+        </w:rPr>
+      </w:pPr>
+      <w:r>
+        <w:rPr>
+          <w:rFonts w:ascii="Times New Roman" w:eastAsia="Times New Roman" w:hAnsi="Times New Roman" w:cs="Times New Roman"/>
+          <w:sz w:val="28"/>
+          <w:szCs w:val="28"/>
+        </w:rPr>
+        <w:lastRenderedPageBreak/>
         <w:t>Остаточний результат виборів буде оголошений 17 квітня, але</w:t>
       </w:r>
       <w:r>
@@ -1905,7 +2110,7 @@
                     <pic:cNvPicPr preferRelativeResize="0"/>
                   </pic:nvPicPr>
                   <pic:blipFill>
-                    <a:blip r:embed="rId7"/>
+                    <a:blip r:embed="rId8"/>
                     <a:srcRect/>
                     <a:stretch>
                       <a:fillRect/>
@@ -1969,7 +2174,6 @@
           <w:sz w:val="28"/>
           <w:szCs w:val="28"/>
         </w:rPr>
-        <w:lastRenderedPageBreak/>
         <w:t>За 40 днів до виборів генеральний прокурор Ізраїлю заявив, що має намір пред'явити Нетанья</w:t>
       </w:r>
       <w:r>
@@ -2151,6 +2355,7 @@
           <w:sz w:val="28"/>
           <w:szCs w:val="28"/>
         </w:rPr>
+        <w:lastRenderedPageBreak/>
         <w:t>Ал</w:t>
       </w:r>
       <w:r>
@@ -3016,7 +3221,7 @@
                     <pic:cNvPicPr preferRelativeResize="0"/>
                   </pic:nvPicPr>
                   <pic:blipFill>
-                    <a:blip r:embed="rId8"/>
+                    <a:blip r:embed="rId9"/>
                     <a:srcRect/>
                     <a:stretch>
                       <a:fillRect/>
@@ -3832,7 +4037,7 @@
                     <pic:cNvPicPr preferRelativeResize="0"/>
                   </pic:nvPicPr>
                   <pic:blipFill rotWithShape="1">
-                    <a:blip r:embed="rId9"/>
+                    <a:blip r:embed="rId10"/>
                     <a:srcRect t="17030"/>
                     <a:stretch/>
                   </pic:blipFill>
@@ -4188,8 +4393,55 @@
         </w:rPr>
         <w:t xml:space="preserve"> </w:t>
       </w:r>
-      <w:bookmarkStart w:id="0" w:name="_GoBack"/>
-      <w:bookmarkEnd w:id="0"/>
+    </w:p>
+    <w:p>
+      <w:pPr>
+        <w:spacing w:line="240" w:lineRule="auto"/>
+        <w:jc w:val="both"/>
+        <w:rPr>
+          <w:rFonts w:ascii="Times New Roman" w:eastAsia="Times New Roman" w:hAnsi="Times New Roman" w:cs="Times New Roman"/>
+          <w:b/>
+          <w:sz w:val="28"/>
+          <w:szCs w:val="28"/>
+          <w:lang w:val="uk-UA"/>
+        </w:rPr>
+      </w:pPr>
+    </w:p>
+    <w:p>
+      <w:pPr>
+        <w:spacing w:line="240" w:lineRule="auto"/>
+        <w:jc w:val="both"/>
+        <w:rPr>
+          <w:rFonts w:ascii="Times New Roman" w:eastAsia="Times New Roman" w:hAnsi="Times New Roman" w:cs="Times New Roman"/>
+          <w:b/>
+          <w:i/>
+          <w:sz w:val="28"/>
+          <w:szCs w:val="28"/>
+          <w:lang w:val="en-US"/>
+        </w:rPr>
+      </w:pPr>
+      <w:r>
+        <w:rPr>
+          <w:rFonts w:ascii="Times New Roman" w:eastAsia="Times New Roman" w:hAnsi="Times New Roman" w:cs="Times New Roman"/>
+          <w:b/>
+          <w:i/>
+          <w:sz w:val="28"/>
+          <w:szCs w:val="28"/>
+          <w:lang w:val="uk-UA"/>
+        </w:rPr>
+        <w:t xml:space="preserve">Автор – Владислав Фарапонов, </w:t>
+      </w:r>
+      <w:r>
+        <w:rPr>
+          <w:rFonts w:ascii="Times New Roman" w:eastAsia="Times New Roman" w:hAnsi="Times New Roman" w:cs="Times New Roman"/>
+          <w:b/>
+          <w:i/>
+          <w:sz w:val="28"/>
+          <w:szCs w:val="28"/>
+          <w:lang w:val="en-US"/>
+        </w:rPr>
+        <w:t>Ad Astra</w:t>
+      </w:r>
     </w:p>
     <w:sectPr>
       <w:pgSz w:w="11909" w:h="16834"/>
@@ -5310,7 +5562,7 @@
 </file>
 
 <file path=customXml/itemProps1.xml><?xml version="1.0" encoding="utf-8"?>
-<ds:datastoreItem xmlns:ds="http://schemas.openxmlformats.org/officeDocument/2006/customXml" ds:itemID="{AD2B9112-6CD0-4AE0-97E6-B3F1D905E1AA}">
+<ds:datastoreItem xmlns:ds="http://schemas.openxmlformats.org/officeDocument/2006/customXml" ds:itemID="{FE91DA96-0B1C-494C-AD96-B8F371F73440}">
   <ds:schemaRefs>
     <ds:schemaRef ds:uri="http://schemas.openxmlformats.org/officeDocument/2006/bibliography"/>
   </ds:schemaRefs>
